--- a/CSYE_7374_Autonomous_Behavior_and_Learning_in_Games.docx
+++ b/CSYE_7374_Autonomous_Behavior_and_Learning_in_Games.docx
@@ -406,19 +406,6 @@
     <w:p>
       <w:pPr>
         <w:rPr>
-          <w:rStyle w:val="Hyperlink"/>
-          <w:rFonts w:asciiTheme="minorHAnsi" w:hAnsiTheme="minorHAnsi" w:cstheme="minorHAnsi"/>
-          <w:sz w:val="20"/>
-          <w:szCs w:val="20"/>
-          <w:shd w:val="clear" w:color="auto" w:fill="FFFFFF"/>
-        </w:rPr>
-      </w:pPr>
-      <w:bookmarkStart w:id="0" w:name="_GoBack"/>
-      <w:bookmarkEnd w:id="0"/>
-    </w:p>
-    <w:p>
-      <w:pPr>
-        <w:rPr>
           <w:rFonts w:asciiTheme="minorHAnsi" w:hAnsiTheme="minorHAnsi" w:cstheme="minorHAnsi"/>
           <w:color w:val="30424D"/>
           <w:sz w:val="20"/>
@@ -543,33 +530,31 @@
           <w:sz w:val="22"/>
           <w:szCs w:val="22"/>
         </w:rPr>
-        <w:t xml:space="preserve">With the advent of deep learning, AI is being used to create player designs and game content. These are all complex game creation problems, and the goal of artificial intelligence (AI) is to tackle these with rigorous mathematical tools. </w:t>
-      </w:r>
-    </w:p>
-    <w:p>
-      <w:pPr>
+        <w:t>While this course covers classical game AI, its emphasis is d</w:t>
+      </w:r>
+      <w:r>
         <w:rPr>
           <w:rFonts w:asciiTheme="minorHAnsi" w:hAnsiTheme="minorHAnsi" w:cstheme="minorHAnsi"/>
           <w:sz w:val="22"/>
           <w:szCs w:val="22"/>
         </w:rPr>
-      </w:pPr>
-    </w:p>
-    <w:p>
-      <w:pPr>
+        <w:t xml:space="preserve">eep </w:t>
+      </w:r>
+      <w:r>
         <w:rPr>
           <w:rFonts w:asciiTheme="minorHAnsi" w:hAnsiTheme="minorHAnsi" w:cstheme="minorHAnsi"/>
           <w:sz w:val="22"/>
           <w:szCs w:val="22"/>
         </w:rPr>
-      </w:pPr>
+        <w:t>l</w:t>
+      </w:r>
       <w:r>
         <w:rPr>
           <w:rFonts w:asciiTheme="minorHAnsi" w:hAnsiTheme="minorHAnsi" w:cstheme="minorHAnsi"/>
           <w:sz w:val="22"/>
           <w:szCs w:val="22"/>
         </w:rPr>
-        <w:t xml:space="preserve">This course covers the fundamental theory and practice implementing autonomous behavior and learning in games. Specific topics include machine learning, search, game playing, game theory, state </w:t>
+        <w:t xml:space="preserve">earning and </w:t>
       </w:r>
       <w:r>
         <w:rPr>
@@ -577,39 +562,372 @@
           <w:sz w:val="22"/>
           <w:szCs w:val="22"/>
         </w:rPr>
-        <w:lastRenderedPageBreak/>
-        <w:t xml:space="preserve">machines, Markov decision processes, constraint satisfaction, fuzzy logic, graphical models, deep learning, generative models and logic. </w:t>
-      </w:r>
-    </w:p>
-    <w:p>
-      <w:pPr>
+        <w:t>r</w:t>
+      </w:r>
+      <w:r>
         <w:rPr>
           <w:rFonts w:asciiTheme="minorHAnsi" w:hAnsiTheme="minorHAnsi" w:cstheme="minorHAnsi"/>
           <w:sz w:val="22"/>
           <w:szCs w:val="22"/>
         </w:rPr>
-      </w:pPr>
-    </w:p>
-    <w:p>
+        <w:t xml:space="preserve">einforcement </w:t>
+      </w:r>
       <w:r>
         <w:rPr>
           <w:rFonts w:asciiTheme="minorHAnsi" w:hAnsiTheme="minorHAnsi" w:cstheme="minorHAnsi"/>
           <w:sz w:val="22"/>
           <w:szCs w:val="22"/>
         </w:rPr>
-        <w:t>The focus is on techniques commonly used in modern games including player modeling, procedural content generation, behavior trees, interactive narrative, decision-making systems, cognitive modeling, and path planning.</w:t>
-      </w:r>
-      <w:r>
-        <w:t xml:space="preserve"> </w:t>
-      </w:r>
-    </w:p>
-    <w:p>
-      <w:pPr>
-        <w:pStyle w:val="NoSpacing"/>
-        <w:rPr>
-          <w:rFonts w:cstheme="minorHAnsi"/>
-        </w:rPr>
-      </w:pPr>
+        <w:t>l</w:t>
+      </w:r>
+      <w:r>
+        <w:rPr>
+          <w:rFonts w:asciiTheme="minorHAnsi" w:hAnsiTheme="minorHAnsi" w:cstheme="minorHAnsi"/>
+          <w:sz w:val="22"/>
+          <w:szCs w:val="22"/>
+        </w:rPr>
+        <w:t xml:space="preserve">earning in </w:t>
+      </w:r>
+      <w:r>
+        <w:rPr>
+          <w:rFonts w:asciiTheme="minorHAnsi" w:hAnsiTheme="minorHAnsi" w:cstheme="minorHAnsi"/>
+          <w:sz w:val="22"/>
+          <w:szCs w:val="22"/>
+        </w:rPr>
+        <w:t>g</w:t>
+      </w:r>
+      <w:r>
+        <w:rPr>
+          <w:rFonts w:asciiTheme="minorHAnsi" w:hAnsiTheme="minorHAnsi" w:cstheme="minorHAnsi"/>
+          <w:sz w:val="22"/>
+          <w:szCs w:val="22"/>
+        </w:rPr>
+        <w:t>ames</w:t>
+      </w:r>
+      <w:r>
+        <w:rPr>
+          <w:rFonts w:asciiTheme="minorHAnsi" w:hAnsiTheme="minorHAnsi" w:cstheme="minorHAnsi"/>
+          <w:sz w:val="22"/>
+          <w:szCs w:val="22"/>
+        </w:rPr>
+        <w:t xml:space="preserve">. </w:t>
+      </w:r>
+      <w:r>
+        <w:rPr>
+          <w:rFonts w:asciiTheme="minorHAnsi" w:hAnsiTheme="minorHAnsi" w:cstheme="minorHAnsi"/>
+          <w:sz w:val="22"/>
+          <w:szCs w:val="22"/>
+        </w:rPr>
+        <w:t xml:space="preserve">This course spends the first third of the course teaching and reviewing classical game AI. Primarily search, and decision trees. The first section is similar to that taught in an AI course with a focus on game problems and data. </w:t>
+      </w:r>
+      <w:r>
+        <w:rPr>
+          <w:rFonts w:asciiTheme="minorHAnsi" w:hAnsiTheme="minorHAnsi" w:cstheme="minorHAnsi"/>
+          <w:sz w:val="22"/>
+          <w:szCs w:val="22"/>
+        </w:rPr>
+        <w:t xml:space="preserve">The second and third sections teach some of the most recent and exciting </w:t>
+      </w:r>
+      <w:r>
+        <w:rPr>
+          <w:rFonts w:asciiTheme="minorHAnsi" w:hAnsiTheme="minorHAnsi" w:cstheme="minorHAnsi"/>
+          <w:sz w:val="22"/>
+          <w:szCs w:val="22"/>
+        </w:rPr>
+        <w:t>advances in game AI</w:t>
+      </w:r>
+      <w:r>
+        <w:rPr>
+          <w:rFonts w:asciiTheme="minorHAnsi" w:hAnsiTheme="minorHAnsi" w:cstheme="minorHAnsi"/>
+          <w:sz w:val="22"/>
+          <w:szCs w:val="22"/>
+        </w:rPr>
+        <w:t>;</w:t>
+      </w:r>
+      <w:r>
+        <w:rPr>
+          <w:rFonts w:asciiTheme="minorHAnsi" w:hAnsiTheme="minorHAnsi" w:cstheme="minorHAnsi"/>
+          <w:sz w:val="22"/>
+          <w:szCs w:val="22"/>
+        </w:rPr>
+        <w:t xml:space="preserve"> deep learning and reinforcement learning.</w:t>
+      </w:r>
+      <w:r>
+        <w:rPr>
+          <w:rFonts w:asciiTheme="minorHAnsi" w:hAnsiTheme="minorHAnsi" w:cstheme="minorHAnsi"/>
+          <w:sz w:val="22"/>
+          <w:szCs w:val="22"/>
+        </w:rPr>
+        <w:t xml:space="preserve"> The course will primarily use a deep learning and reinforcement learning framework for games called ML-Agents that enables games and simulations to serve as environments for training intelligent agents.</w:t>
+      </w:r>
+    </w:p>
+    <w:p>
+      <w:pPr>
+        <w:rPr>
+          <w:rFonts w:asciiTheme="minorHAnsi" w:hAnsiTheme="minorHAnsi" w:cstheme="minorHAnsi"/>
+          <w:sz w:val="22"/>
+          <w:szCs w:val="22"/>
+        </w:rPr>
+      </w:pPr>
+    </w:p>
+    <w:p>
+      <w:pPr>
+        <w:pStyle w:val="NoSpacing"/>
+        <w:rPr>
+          <w:rFonts w:cstheme="minorHAnsi"/>
+        </w:rPr>
+      </w:pPr>
+      <w:r>
+        <w:rPr>
+          <w:rFonts w:cstheme="minorHAnsi"/>
+        </w:rPr>
+        <w:lastRenderedPageBreak/>
+        <w:t xml:space="preserve">With the advent of deep learning, AI is being used to create player designs and game content. These are all complex game creation problems, and the goal of artificial intelligence (AI) is to tackle these with rigorous mathematical tools. </w:t>
+      </w:r>
+      <w:r>
+        <w:rPr>
+          <w:rFonts w:cstheme="minorHAnsi"/>
+        </w:rPr>
+        <w:t xml:space="preserve">Since around 2010, deep learning </w:t>
+      </w:r>
+      <w:r>
+        <w:rPr>
+          <w:rFonts w:cstheme="minorHAnsi"/>
+        </w:rPr>
+        <w:t xml:space="preserve">has revolutionized many industries including games.  </w:t>
+      </w:r>
+      <w:r>
+        <w:rPr>
+          <w:rFonts w:cstheme="minorHAnsi"/>
+        </w:rPr>
+        <w:t>Convolutional neural networks (CNNs)</w:t>
+      </w:r>
+      <w:r>
+        <w:rPr>
+          <w:rFonts w:cstheme="minorHAnsi"/>
+        </w:rPr>
+        <w:t xml:space="preserve"> </w:t>
+      </w:r>
+      <w:r>
+        <w:rPr>
+          <w:rFonts w:cstheme="minorHAnsi"/>
+        </w:rPr>
+        <w:t xml:space="preserve">are used to </w:t>
+      </w:r>
+      <w:r>
+        <w:rPr>
+          <w:rFonts w:cstheme="minorHAnsi"/>
+        </w:rPr>
+        <w:t>segment and</w:t>
+      </w:r>
+      <w:r>
+        <w:rPr>
+          <w:rFonts w:cstheme="minorHAnsi"/>
+        </w:rPr>
+        <w:t xml:space="preserve"> </w:t>
+      </w:r>
+      <w:r>
+        <w:rPr>
+          <w:rFonts w:cstheme="minorHAnsi"/>
+        </w:rPr>
+        <w:t>identify anything on a game screen in real-time which is used as input to AI systems. Recurrent neural networks (RNNs) are used for real-time natural language a speech processing in games.  G</w:t>
+      </w:r>
+      <w:r>
+        <w:rPr>
+          <w:rFonts w:cstheme="minorHAnsi"/>
+        </w:rPr>
+        <w:t xml:space="preserve">enerative adversarial networks, or GANs, accurately replicate patterns </w:t>
+      </w:r>
+      <w:r>
+        <w:rPr>
+          <w:rFonts w:cstheme="minorHAnsi"/>
+        </w:rPr>
+        <w:t xml:space="preserve">and are used to create art and game assets that </w:t>
+      </w:r>
+      <w:r>
+        <w:rPr>
+          <w:rFonts w:cstheme="minorHAnsi"/>
+        </w:rPr>
+        <w:t xml:space="preserve">are indistinguishable from </w:t>
+      </w:r>
+      <w:r>
+        <w:rPr>
+          <w:rFonts w:cstheme="minorHAnsi"/>
+        </w:rPr>
+        <w:t xml:space="preserve">human created art. </w:t>
+      </w:r>
+      <w:r>
+        <w:rPr>
+          <w:rFonts w:cstheme="minorHAnsi"/>
+        </w:rPr>
+        <w:t>The second part of this class covers the use of deep learning as it is applied to games including CNNs, RNNs, Autoencoders, VAEs, and GANs.</w:t>
+      </w:r>
+    </w:p>
+    <w:p>
+      <w:pPr>
+        <w:rPr>
+          <w:rFonts w:asciiTheme="minorHAnsi" w:hAnsiTheme="minorHAnsi" w:cstheme="minorHAnsi"/>
+          <w:sz w:val="22"/>
+          <w:szCs w:val="22"/>
+        </w:rPr>
+      </w:pPr>
+    </w:p>
+    <w:p>
+      <w:pPr>
+        <w:rPr>
+          <w:rFonts w:asciiTheme="minorHAnsi" w:hAnsiTheme="minorHAnsi" w:cstheme="minorHAnsi"/>
+          <w:sz w:val="22"/>
+          <w:szCs w:val="22"/>
+        </w:rPr>
+      </w:pPr>
+      <w:r>
+        <w:rPr>
+          <w:rFonts w:asciiTheme="minorHAnsi" w:hAnsiTheme="minorHAnsi" w:cstheme="minorHAnsi"/>
+          <w:sz w:val="22"/>
+          <w:szCs w:val="22"/>
+        </w:rPr>
+        <w:t>Reinforcement learning has a direct correspondence to</w:t>
+      </w:r>
+      <w:r>
+        <w:rPr>
+          <w:rFonts w:asciiTheme="minorHAnsi" w:hAnsiTheme="minorHAnsi" w:cstheme="minorHAnsi"/>
+          <w:sz w:val="22"/>
+          <w:szCs w:val="22"/>
+        </w:rPr>
+        <w:t xml:space="preserve"> the game play </w:t>
+      </w:r>
+      <w:r>
+        <w:rPr>
+          <w:rFonts w:asciiTheme="minorHAnsi" w:hAnsiTheme="minorHAnsi" w:cstheme="minorHAnsi"/>
+          <w:sz w:val="22"/>
+          <w:szCs w:val="22"/>
+        </w:rPr>
+        <w:t>optimization problem. In reinforcement learning, state-action pairs are mapped to rewards.</w:t>
+      </w:r>
+      <w:r>
+        <w:rPr>
+          <w:rFonts w:asciiTheme="minorHAnsi" w:hAnsiTheme="minorHAnsi" w:cstheme="minorHAnsi"/>
+          <w:sz w:val="22"/>
+          <w:szCs w:val="22"/>
+        </w:rPr>
+        <w:t xml:space="preserve"> Given a game state, game play optimization problem is to take an action, that maximizes a reward such as a score or getting to a winning state. The </w:t>
+      </w:r>
+      <w:r>
+        <w:rPr>
+          <w:rFonts w:asciiTheme="minorHAnsi" w:hAnsiTheme="minorHAnsi" w:cstheme="minorHAnsi"/>
+          <w:sz w:val="22"/>
+          <w:szCs w:val="22"/>
+        </w:rPr>
+        <w:t>state-of-the-art</w:t>
+      </w:r>
+      <w:r>
+        <w:rPr>
+          <w:rFonts w:asciiTheme="minorHAnsi" w:hAnsiTheme="minorHAnsi" w:cstheme="minorHAnsi"/>
+          <w:sz w:val="22"/>
+          <w:szCs w:val="22"/>
+        </w:rPr>
+        <w:t xml:space="preserve"> systems such as AlphaGo or </w:t>
+      </w:r>
+      <w:proofErr w:type="spellStart"/>
+      <w:r>
+        <w:rPr>
+          <w:rFonts w:asciiTheme="minorHAnsi" w:hAnsiTheme="minorHAnsi" w:cstheme="minorHAnsi"/>
+          <w:sz w:val="22"/>
+          <w:szCs w:val="22"/>
+        </w:rPr>
+        <w:t>AlphaGoZero</w:t>
+      </w:r>
+      <w:proofErr w:type="spellEnd"/>
+      <w:r>
+        <w:rPr>
+          <w:rFonts w:asciiTheme="minorHAnsi" w:hAnsiTheme="minorHAnsi" w:cstheme="minorHAnsi"/>
+          <w:sz w:val="22"/>
+          <w:szCs w:val="22"/>
+        </w:rPr>
+        <w:t xml:space="preserve"> are based on reinforcement learning.  The third part of this class covers reinforcement learning </w:t>
+      </w:r>
+      <w:r>
+        <w:rPr>
+          <w:rFonts w:asciiTheme="minorHAnsi" w:hAnsiTheme="minorHAnsi" w:cstheme="minorHAnsi"/>
+          <w:sz w:val="22"/>
+          <w:szCs w:val="22"/>
+        </w:rPr>
+        <w:t>as it is applied to games including Monte Carlo methods, temporal difference (TD) learning, value-based methods, Q-learning, deep Q-learning, policy-based methods, multi-agent reinforcement learning and imitation learning.</w:t>
+      </w:r>
+    </w:p>
+    <w:p>
+      <w:pPr>
+        <w:rPr>
+          <w:rFonts w:asciiTheme="minorHAnsi" w:hAnsiTheme="minorHAnsi" w:cstheme="minorHAnsi"/>
+          <w:sz w:val="22"/>
+          <w:szCs w:val="22"/>
+        </w:rPr>
+      </w:pPr>
+    </w:p>
+    <w:p>
+      <w:pPr>
+        <w:rPr>
+          <w:rFonts w:asciiTheme="minorHAnsi" w:hAnsiTheme="minorHAnsi" w:cstheme="minorHAnsi"/>
+          <w:sz w:val="22"/>
+          <w:szCs w:val="22"/>
+        </w:rPr>
+      </w:pPr>
+      <w:r>
+        <w:rPr>
+          <w:rFonts w:asciiTheme="minorHAnsi" w:hAnsiTheme="minorHAnsi" w:cstheme="minorHAnsi"/>
+          <w:sz w:val="22"/>
+          <w:szCs w:val="22"/>
+        </w:rPr>
+        <w:t>After reviewing classical game AI, t</w:t>
+      </w:r>
+      <w:r>
+        <w:rPr>
+          <w:rFonts w:asciiTheme="minorHAnsi" w:hAnsiTheme="minorHAnsi" w:cstheme="minorHAnsi"/>
+          <w:sz w:val="22"/>
+          <w:szCs w:val="22"/>
+        </w:rPr>
+        <w:t>he focus</w:t>
+      </w:r>
+      <w:r>
+        <w:rPr>
+          <w:rFonts w:asciiTheme="minorHAnsi" w:hAnsiTheme="minorHAnsi" w:cstheme="minorHAnsi"/>
+          <w:sz w:val="22"/>
+          <w:szCs w:val="22"/>
+        </w:rPr>
+        <w:t xml:space="preserve"> of this course</w:t>
+      </w:r>
+      <w:r>
+        <w:rPr>
+          <w:rFonts w:asciiTheme="minorHAnsi" w:hAnsiTheme="minorHAnsi" w:cstheme="minorHAnsi"/>
+          <w:sz w:val="22"/>
+          <w:szCs w:val="22"/>
+        </w:rPr>
+        <w:t xml:space="preserve"> is on </w:t>
+      </w:r>
+      <w:r>
+        <w:rPr>
+          <w:rFonts w:asciiTheme="minorHAnsi" w:hAnsiTheme="minorHAnsi" w:cstheme="minorHAnsi"/>
+          <w:sz w:val="22"/>
+          <w:szCs w:val="22"/>
+        </w:rPr>
+        <w:t xml:space="preserve">the </w:t>
+      </w:r>
+      <w:r>
+        <w:rPr>
+          <w:rFonts w:asciiTheme="minorHAnsi" w:hAnsiTheme="minorHAnsi" w:cstheme="minorHAnsi"/>
+          <w:sz w:val="22"/>
+          <w:szCs w:val="22"/>
+        </w:rPr>
+        <w:t xml:space="preserve">state-of-the-art </w:t>
+      </w:r>
+      <w:r>
+        <w:rPr>
+          <w:rFonts w:asciiTheme="minorHAnsi" w:hAnsiTheme="minorHAnsi" w:cstheme="minorHAnsi"/>
+          <w:sz w:val="22"/>
+          <w:szCs w:val="22"/>
+        </w:rPr>
+        <w:t>in game AI, particularly deep learning and reinforcement learning</w:t>
+      </w:r>
     </w:p>
     <w:p>
       <w:pPr>
@@ -944,6 +1262,32 @@
           <w:rFonts w:cstheme="minorHAnsi"/>
         </w:rPr>
       </w:pPr>
+      <w:r>
+        <w:rPr>
+          <w:rFonts w:cstheme="minorHAnsi"/>
+        </w:rPr>
+        <w:t xml:space="preserve">- </w:t>
+      </w:r>
+      <w:r>
+        <w:rPr>
+          <w:rFonts w:cstheme="minorHAnsi"/>
+        </w:rPr>
+        <w:t>I</w:t>
+      </w:r>
+      <w:r>
+        <w:rPr>
+          <w:rFonts w:cstheme="minorHAnsi"/>
+        </w:rPr>
+        <w:t>mitation learning</w:t>
+      </w:r>
+    </w:p>
+    <w:p>
+      <w:pPr>
+        <w:pStyle w:val="NoSpacing"/>
+        <w:rPr>
+          <w:rFonts w:cstheme="minorHAnsi"/>
+        </w:rPr>
+      </w:pPr>
     </w:p>
     <w:p>
       <w:pPr>
@@ -963,6 +1307,34 @@
           <w:rFonts w:cstheme="minorHAnsi"/>
         </w:rPr>
         <w:t>earning objectives for the course are:</w:t>
+      </w:r>
+    </w:p>
+    <w:p>
+      <w:pPr>
+        <w:pStyle w:val="NoSpacing"/>
+        <w:rPr>
+          <w:rFonts w:cstheme="minorHAnsi"/>
+        </w:rPr>
+      </w:pPr>
+    </w:p>
+    <w:p>
+      <w:pPr>
+        <w:pStyle w:val="NoSpacing"/>
+        <w:rPr>
+          <w:rFonts w:cstheme="minorHAnsi"/>
+        </w:rPr>
+      </w:pPr>
+      <w:r>
+        <w:rPr>
+          <w:rFonts w:cstheme="minorHAnsi"/>
+        </w:rPr>
+        <w:t>C</w:t>
+      </w:r>
+      <w:r>
+        <w:rPr>
+          <w:rFonts w:cstheme="minorHAnsi"/>
+        </w:rPr>
+        <w:t>lassical game AI:</w:t>
       </w:r>
     </w:p>
     <w:p>
@@ -1214,7 +1586,6 @@
         <w:rPr>
           <w:rFonts w:cstheme="minorHAnsi"/>
         </w:rPr>
-        <w:lastRenderedPageBreak/>
         <w:t>State Machines</w:t>
       </w:r>
     </w:p>
@@ -1269,7 +1640,7 @@
         <w:rPr>
           <w:rFonts w:cstheme="minorHAnsi"/>
         </w:rPr>
-        <w:t xml:space="preserve"> Automated Planning</w:t>
+        <w:t>Adversarial Search</w:t>
       </w:r>
     </w:p>
     <w:p>
@@ -1287,7 +1658,29 @@
         <w:rPr>
           <w:rFonts w:cstheme="minorHAnsi"/>
         </w:rPr>
-        <w:t>Optimization Problems</w:t>
+        <w:t xml:space="preserve"> Probabilistic Models</w:t>
+      </w:r>
+    </w:p>
+    <w:p>
+      <w:pPr>
+        <w:pStyle w:val="NoSpacing"/>
+        <w:rPr>
+          <w:rFonts w:cstheme="minorHAnsi"/>
+        </w:rPr>
+      </w:pPr>
+    </w:p>
+    <w:p>
+      <w:pPr>
+        <w:pStyle w:val="NoSpacing"/>
+        <w:rPr>
+          <w:rFonts w:cstheme="minorHAnsi"/>
+        </w:rPr>
+      </w:pPr>
+      <w:r>
+        <w:rPr>
+          <w:rFonts w:cstheme="minorHAnsi"/>
+        </w:rPr>
+        <w:t>Deep Learning for Games:</w:t>
       </w:r>
     </w:p>
     <w:p>
@@ -1305,7 +1698,7 @@
         <w:rPr>
           <w:rFonts w:cstheme="minorHAnsi"/>
         </w:rPr>
-        <w:t>Adversarial Search</w:t>
+        <w:t>CNNs, RNNs</w:t>
       </w:r>
     </w:p>
     <w:p>
@@ -1323,7 +1716,7 @@
         <w:rPr>
           <w:rFonts w:cstheme="minorHAnsi"/>
         </w:rPr>
-        <w:t xml:space="preserve"> Probabilistic Models</w:t>
+        <w:t>Autoencoders, VAEs, and GANs</w:t>
       </w:r>
     </w:p>
     <w:p>
@@ -1341,7 +1734,35 @@
         <w:rPr>
           <w:rFonts w:cstheme="minorHAnsi"/>
         </w:rPr>
-        <w:t>CNNs, RNNs</w:t>
+        <w:t>Time-Series Models, Auto-regressive NN</w:t>
+      </w:r>
+    </w:p>
+    <w:p>
+      <w:pPr>
+        <w:pStyle w:val="NoSpacing"/>
+        <w:rPr>
+          <w:rFonts w:cstheme="minorHAnsi"/>
+        </w:rPr>
+      </w:pPr>
+    </w:p>
+    <w:p>
+      <w:pPr>
+        <w:pStyle w:val="NoSpacing"/>
+        <w:rPr>
+          <w:rFonts w:cstheme="minorHAnsi"/>
+        </w:rPr>
+      </w:pPr>
+      <w:r>
+        <w:rPr>
+          <w:rFonts w:cstheme="minorHAnsi"/>
+        </w:rPr>
+        <w:t>Reinforcement Learning</w:t>
+      </w:r>
+      <w:r>
+        <w:rPr>
+          <w:rFonts w:cstheme="minorHAnsi"/>
+        </w:rPr>
+        <w:t xml:space="preserve"> for Games:</w:t>
       </w:r>
     </w:p>
     <w:p>
@@ -1359,7 +1780,7 @@
         <w:rPr>
           <w:rFonts w:cstheme="minorHAnsi"/>
         </w:rPr>
-        <w:t>Autoencoders, VAEs, and GANs</w:t>
+        <w:t>Reinforcement Learning</w:t>
       </w:r>
     </w:p>
     <w:p>
@@ -1377,7 +1798,7 @@
         <w:rPr>
           <w:rFonts w:cstheme="minorHAnsi"/>
         </w:rPr>
-        <w:t>Time-Series Models, Auto-regressive NN</w:t>
+        <w:t xml:space="preserve"> Monte Carlo Methods</w:t>
       </w:r>
     </w:p>
     <w:p>
@@ -1395,7 +1816,7 @@
         <w:rPr>
           <w:rFonts w:cstheme="minorHAnsi"/>
         </w:rPr>
-        <w:t>Reinforcement Learning</w:t>
+        <w:t xml:space="preserve"> Temporal difference (TD) learning</w:t>
       </w:r>
     </w:p>
     <w:p>
@@ -1413,7 +1834,7 @@
         <w:rPr>
           <w:rFonts w:cstheme="minorHAnsi"/>
         </w:rPr>
-        <w:t xml:space="preserve"> Monte Carlo Methods</w:t>
+        <w:t xml:space="preserve"> Value-Based Methods</w:t>
       </w:r>
     </w:p>
     <w:p>
@@ -1431,7 +1852,7 @@
         <w:rPr>
           <w:rFonts w:cstheme="minorHAnsi"/>
         </w:rPr>
-        <w:t xml:space="preserve"> Temporal difference (TD) learning</w:t>
+        <w:t xml:space="preserve"> Q-Learning</w:t>
       </w:r>
     </w:p>
     <w:p>
@@ -1449,7 +1870,7 @@
         <w:rPr>
           <w:rFonts w:cstheme="minorHAnsi"/>
         </w:rPr>
-        <w:t xml:space="preserve"> Value-Based Methods</w:t>
+        <w:t xml:space="preserve"> Deep Q-Learning</w:t>
       </w:r>
     </w:p>
     <w:p>
@@ -1467,7 +1888,7 @@
         <w:rPr>
           <w:rFonts w:cstheme="minorHAnsi"/>
         </w:rPr>
-        <w:t xml:space="preserve"> Q-Learning</w:t>
+        <w:t xml:space="preserve"> Policy-Based Methods</w:t>
       </w:r>
     </w:p>
     <w:p>
@@ -1485,21 +1906,7 @@
         <w:rPr>
           <w:rFonts w:cstheme="minorHAnsi"/>
         </w:rPr>
-        <w:t xml:space="preserve"> </w:t>
-      </w:r>
-      <w:proofErr w:type="gramStart"/>
-      <w:r>
-        <w:rPr>
-          <w:rFonts w:cstheme="minorHAnsi"/>
-        </w:rPr>
-        <w:t>Deep  Q</w:t>
-      </w:r>
-      <w:proofErr w:type="gramEnd"/>
-      <w:r>
-        <w:rPr>
-          <w:rFonts w:cstheme="minorHAnsi"/>
-        </w:rPr>
-        <w:t>-Learning</w:t>
+        <w:t xml:space="preserve"> Multi-Agent Reinforcement Learning</w:t>
       </w:r>
     </w:p>
     <w:p>
@@ -1517,25 +1924,19 @@
         <w:rPr>
           <w:rFonts w:cstheme="minorHAnsi"/>
         </w:rPr>
-        <w:t xml:space="preserve"> Policy-Based Methods</w:t>
-      </w:r>
-    </w:p>
-    <w:p>
-      <w:pPr>
-        <w:pStyle w:val="NoSpacing"/>
-        <w:numPr>
-          <w:ilvl w:val="0"/>
-          <w:numId w:val="4"/>
-        </w:numPr>
-        <w:rPr>
-          <w:rFonts w:cstheme="minorHAnsi"/>
-        </w:rPr>
-      </w:pPr>
-      <w:r>
-        <w:rPr>
-          <w:rFonts w:cstheme="minorHAnsi"/>
-        </w:rPr>
-        <w:t xml:space="preserve"> Multi-Agent Reinforcement Learning</w:t>
+        <w:t xml:space="preserve"> </w:t>
+      </w:r>
+      <w:r>
+        <w:rPr>
+          <w:rFonts w:cstheme="minorHAnsi"/>
+        </w:rPr>
+        <w:t>I</w:t>
+      </w:r>
+      <w:r>
+        <w:rPr>
+          <w:rFonts w:cstheme="minorHAnsi"/>
+        </w:rPr>
+        <w:t>mitation learning</w:t>
       </w:r>
     </w:p>
     <w:p>
@@ -1871,7 +2272,6 @@
           <w:sz w:val="28"/>
           <w:szCs w:val="28"/>
         </w:rPr>
-        <w:lastRenderedPageBreak/>
         <w:t>Learning Assessment</w:t>
       </w:r>
     </w:p>
@@ -2843,7 +3243,6 @@
               <w:rPr>
                 <w:rFonts w:cstheme="minorHAnsi"/>
               </w:rPr>
-              <w:lastRenderedPageBreak/>
               <w:t xml:space="preserve">80 – 82 </w:t>
             </w:r>
           </w:p>
@@ -3634,6 +4033,97 @@
         <w:pStyle w:val="NoSpacing"/>
         <w:rPr>
           <w:rFonts w:cstheme="minorHAnsi"/>
+          <w:b/>
+          <w:bCs/>
+        </w:rPr>
+      </w:pPr>
+      <w:r>
+        <w:rPr>
+          <w:rFonts w:cstheme="minorHAnsi"/>
+          <w:b/>
+          <w:bCs/>
+        </w:rPr>
+        <w:t>ML-Agents</w:t>
+      </w:r>
+    </w:p>
+    <w:p>
+      <w:pPr>
+        <w:pStyle w:val="NoSpacing"/>
+        <w:rPr>
+          <w:rFonts w:cstheme="minorHAnsi"/>
+        </w:rPr>
+      </w:pPr>
+    </w:p>
+    <w:p>
+      <w:pPr>
+        <w:pStyle w:val="NoSpacing"/>
+        <w:rPr>
+          <w:rFonts w:cstheme="minorHAnsi"/>
+        </w:rPr>
+      </w:pPr>
+      <w:r>
+        <w:rPr>
+          <w:rFonts w:cstheme="minorHAnsi"/>
+        </w:rPr>
+        <w:t xml:space="preserve">The Unity Machine Learning Agents Toolkit (ML-Agents) is an open-source Unity plugin that enables games and simulations to serve as environments for training intelligent agents. Agents can be trained using reinforcement learning, imitation learning, </w:t>
+      </w:r>
+      <w:proofErr w:type="spellStart"/>
+      <w:r>
+        <w:rPr>
+          <w:rFonts w:cstheme="minorHAnsi"/>
+        </w:rPr>
+        <w:t>neuroevolution</w:t>
+      </w:r>
+      <w:proofErr w:type="spellEnd"/>
+      <w:r>
+        <w:rPr>
+          <w:rFonts w:cstheme="minorHAnsi"/>
+        </w:rPr>
+        <w:t>, or other machine learning methods through a simple-to-use Python API. We also provide implementations (based on TensorFlow) of state-of-the-art algorithms to enable game developers and hobbyists to easily train intelligent agents for 2D, 3D and VR/AR games. These trained agents can be used for multiple purposes, including controlling NPC behavior (in a variety of settings such as multi-agent and adversarial), automated testing of game builds and evaluating different game design decisions pre-release. The ML-Agents toolkit is mutually beneficial for both game developers and AI researchers as it provides a central platform where advances in AI can be evaluated on Unity’s rich environments and then made accessible to the wider research and game developer communities.</w:t>
+      </w:r>
+    </w:p>
+    <w:p>
+      <w:pPr>
+        <w:pStyle w:val="NoSpacing"/>
+        <w:rPr>
+          <w:rFonts w:cstheme="minorHAnsi"/>
+        </w:rPr>
+      </w:pPr>
+    </w:p>
+    <w:p>
+      <w:pPr>
+        <w:rPr>
+          <w:rFonts w:asciiTheme="minorHAnsi" w:hAnsiTheme="minorHAnsi" w:cstheme="minorHAnsi"/>
+          <w:sz w:val="22"/>
+          <w:szCs w:val="22"/>
+        </w:rPr>
+      </w:pPr>
+      <w:hyperlink r:id="rId11" w:history="1">
+        <w:r>
+          <w:rPr>
+            <w:rFonts w:asciiTheme="minorHAnsi" w:hAnsiTheme="minorHAnsi" w:cstheme="minorHAnsi"/>
+            <w:color w:val="0000FF"/>
+            <w:sz w:val="22"/>
+            <w:szCs w:val="22"/>
+            <w:u w:val="single"/>
+          </w:rPr>
+          <w:t>https://github.com/Unity-Technologies/ml-agents</w:t>
+        </w:r>
+      </w:hyperlink>
+    </w:p>
+    <w:p>
+      <w:pPr>
+        <w:pStyle w:val="NoSpacing"/>
+        <w:rPr>
+          <w:rFonts w:cstheme="minorHAnsi"/>
+        </w:rPr>
+      </w:pPr>
+    </w:p>
+    <w:p>
+      <w:pPr>
+        <w:pStyle w:val="NoSpacing"/>
+        <w:rPr>
+          <w:rFonts w:cstheme="minorHAnsi"/>
         </w:rPr>
       </w:pPr>
       <w:r>
@@ -3648,7 +4138,7 @@
         </w:rPr>
         <w:t xml:space="preserve"> textbooks are all available for free to NEU students via SpringerLink (</w:t>
       </w:r>
-      <w:hyperlink r:id="rId11" w:history="1">
+      <w:hyperlink r:id="rId12" w:history="1">
         <w:r>
           <w:rPr>
             <w:rStyle w:val="Hyperlink"/>
@@ -3753,7 +4243,7 @@
           <w:rFonts w:cstheme="minorHAnsi"/>
         </w:rPr>
       </w:pPr>
-      <w:hyperlink r:id="rId12" w:history="1">
+      <w:hyperlink r:id="rId13" w:history="1">
         <w:r>
           <w:rPr>
             <w:rStyle w:val="Hyperlink"/>
@@ -3832,7 +4322,7 @@
           <w:rFonts w:cstheme="minorHAnsi"/>
         </w:rPr>
       </w:pPr>
-      <w:hyperlink r:id="rId13" w:history="1">
+      <w:hyperlink r:id="rId14" w:history="1">
         <w:r>
           <w:rPr>
             <w:rStyle w:val="Hyperlink"/>
@@ -3900,10 +4390,11 @@
       <w:pPr>
         <w:pStyle w:val="NoSpacing"/>
         <w:rPr>
-          <w:rFonts w:cstheme="minorHAnsi"/>
-        </w:rPr>
-      </w:pPr>
-      <w:hyperlink r:id="rId14" w:history="1">
+          <w:rStyle w:val="Hyperlink"/>
+          <w:rFonts w:cstheme="minorHAnsi"/>
+        </w:rPr>
+      </w:pPr>
+      <w:hyperlink r:id="rId15" w:history="1">
         <w:r>
           <w:rPr>
             <w:rStyle w:val="Hyperlink"/>
@@ -3917,6 +4408,177 @@
       <w:pPr>
         <w:pStyle w:val="NoSpacing"/>
         <w:rPr>
+          <w:rStyle w:val="Hyperlink"/>
+          <w:rFonts w:cstheme="minorHAnsi"/>
+        </w:rPr>
+      </w:pPr>
+    </w:p>
+    <w:p>
+      <w:pPr>
+        <w:pStyle w:val="NoSpacing"/>
+        <w:rPr>
+          <w:rFonts w:cstheme="minorHAnsi"/>
+        </w:rPr>
+      </w:pPr>
+      <w:r>
+        <w:rPr>
+          <w:rFonts w:cstheme="minorHAnsi"/>
+          <w:b/>
+          <w:bCs/>
+        </w:rPr>
+        <w:t>The Elements of Statistical Learning: Data Mining, Inference, and Prediction</w:t>
+      </w:r>
+      <w:r>
+        <w:rPr>
+          <w:rFonts w:cstheme="minorHAnsi"/>
+        </w:rPr>
+        <w:t xml:space="preserve"> (2017)</w:t>
+      </w:r>
+    </w:p>
+    <w:p>
+      <w:pPr>
+        <w:pStyle w:val="NoSpacing"/>
+        <w:rPr>
+          <w:rFonts w:cstheme="minorHAnsi"/>
+        </w:rPr>
+      </w:pPr>
+      <w:r>
+        <w:rPr>
+          <w:rFonts w:cstheme="minorHAnsi"/>
+        </w:rPr>
+        <w:t xml:space="preserve">Authors: Trevor Hastie, Robert </w:t>
+      </w:r>
+      <w:proofErr w:type="spellStart"/>
+      <w:r>
+        <w:rPr>
+          <w:rFonts w:cstheme="minorHAnsi"/>
+        </w:rPr>
+        <w:t>Tibshirani</w:t>
+      </w:r>
+      <w:proofErr w:type="spellEnd"/>
+      <w:r>
+        <w:rPr>
+          <w:rFonts w:cstheme="minorHAnsi"/>
+        </w:rPr>
+        <w:t xml:space="preserve"> and Jerome Friedman</w:t>
+      </w:r>
+    </w:p>
+    <w:p>
+      <w:pPr>
+        <w:pStyle w:val="NoSpacing"/>
+        <w:rPr>
+          <w:rFonts w:cstheme="minorHAnsi"/>
+        </w:rPr>
+      </w:pPr>
+      <w:r>
+        <w:rPr>
+          <w:rFonts w:cstheme="minorHAnsi"/>
+        </w:rPr>
+        <w:t xml:space="preserve">Free online  </w:t>
+      </w:r>
+      <w:hyperlink r:id="rId16" w:history="1">
+        <w:r>
+          <w:rPr>
+            <w:rStyle w:val="Hyperlink"/>
+            <w:rFonts w:cstheme="minorHAnsi"/>
+          </w:rPr>
+          <w:t>https://web.stanford.edu/~hastie/ElemStatLearn/printings/ESLII_print12.pdf</w:t>
+        </w:r>
+      </w:hyperlink>
+    </w:p>
+    <w:p>
+      <w:pPr>
+        <w:pStyle w:val="NoSpacing"/>
+        <w:rPr>
+          <w:rFonts w:cstheme="minorHAnsi"/>
+        </w:rPr>
+      </w:pPr>
+    </w:p>
+    <w:p>
+      <w:pPr>
+        <w:pStyle w:val="NoSpacing"/>
+        <w:rPr>
+          <w:rFonts w:cstheme="minorHAnsi"/>
+          <w:b/>
+          <w:bCs/>
+        </w:rPr>
+      </w:pPr>
+      <w:r>
+        <w:rPr>
+          <w:rFonts w:cstheme="minorHAnsi"/>
+          <w:b/>
+          <w:bCs/>
+        </w:rPr>
+        <w:t xml:space="preserve">Deep Learning - Adaptive Computation and Machine Learning series by Ian Goodfellow, </w:t>
+      </w:r>
+      <w:proofErr w:type="spellStart"/>
+      <w:r>
+        <w:rPr>
+          <w:rFonts w:cstheme="minorHAnsi"/>
+          <w:b/>
+          <w:bCs/>
+        </w:rPr>
+        <w:t>Yoshua</w:t>
+      </w:r>
+      <w:proofErr w:type="spellEnd"/>
+      <w:r>
+        <w:rPr>
+          <w:rFonts w:cstheme="minorHAnsi"/>
+          <w:b/>
+          <w:bCs/>
+        </w:rPr>
+        <w:t xml:space="preserve"> </w:t>
+      </w:r>
+      <w:proofErr w:type="spellStart"/>
+      <w:r>
+        <w:rPr>
+          <w:rFonts w:cstheme="minorHAnsi"/>
+          <w:b/>
+          <w:bCs/>
+        </w:rPr>
+        <w:t>Bengio</w:t>
+      </w:r>
+      <w:proofErr w:type="spellEnd"/>
+      <w:r>
+        <w:rPr>
+          <w:rFonts w:cstheme="minorHAnsi"/>
+          <w:b/>
+          <w:bCs/>
+        </w:rPr>
+        <w:t>, and Aaron Courville</w:t>
+      </w:r>
+    </w:p>
+    <w:p>
+      <w:pPr>
+        <w:pStyle w:val="NoSpacing"/>
+        <w:rPr>
+          <w:rFonts w:cstheme="minorHAnsi"/>
+        </w:rPr>
+      </w:pPr>
+      <w:hyperlink r:id="rId17" w:history="1">
+        <w:r>
+          <w:rPr>
+            <w:rStyle w:val="Hyperlink"/>
+            <w:rFonts w:cstheme="minorHAnsi"/>
+          </w:rPr>
+          <w:t>https://github.com/HFTrader/DeepLearningBook</w:t>
+        </w:r>
+      </w:hyperlink>
+    </w:p>
+    <w:p>
+      <w:pPr>
+        <w:pStyle w:val="NoSpacing"/>
+        <w:rPr>
+          <w:rFonts w:cstheme="minorHAnsi"/>
+        </w:rPr>
+      </w:pPr>
+      <w:bookmarkStart w:id="0" w:name="_GoBack"/>
+      <w:bookmarkEnd w:id="0"/>
+    </w:p>
+    <w:p>
+      <w:pPr>
+        <w:pStyle w:val="NoSpacing"/>
+        <w:rPr>
           <w:rFonts w:cstheme="minorHAnsi"/>
           <w:sz w:val="24"/>
           <w:szCs w:val="24"/>
@@ -4078,7 +4740,7 @@
         </w:rPr>
         <w:t>Unity 3D (</w:t>
       </w:r>
-      <w:hyperlink r:id="rId15" w:history="1">
+      <w:hyperlink r:id="rId18" w:history="1">
         <w:r>
           <w:rPr>
             <w:rStyle w:val="Hyperlink"/>
@@ -5329,27 +5991,21 @@
         <w:rPr>
           <w:rFonts w:cstheme="minorHAnsi"/>
         </w:rPr>
-        <w:t xml:space="preserve">Students are strongly encouraged to collaborate through discussing strategies for completing assignments, talking about the readings before class, and studying for the exams. However, all work that you turn in to me with your name on it must be in your own words or coded in your own style. Directly </w:t>
-      </w:r>
+        <w:t>Students are strongly encouraged to collaborate through discussing strategies for completing assignments, talking about the readings before class, and studying for the exams. However, all work that you turn in to me with your name on it must be in your own words or coded in your own style. Directly copied code or text from any other source MUST be cited. In any case, you must write up your solutions, in your own words.  Furthermore, if you did collaborate on any problem, you must clearly list all of the collaborators in your submission. Handing in the same work for more than one course without explicit permission is forbidden.</w:t>
+      </w:r>
+    </w:p>
+    <w:p>
+      <w:pPr>
+        <w:pStyle w:val="NoSpacing"/>
+        <w:rPr>
+          <w:rFonts w:cstheme="minorHAnsi"/>
+        </w:rPr>
+      </w:pPr>
       <w:r>
         <w:rPr>
           <w:rFonts w:cstheme="minorHAnsi"/>
         </w:rPr>
         <w:lastRenderedPageBreak/>
-        <w:t>copied code or text from any other source MUST be cited. In any case, you must write up your solutions, in your own words.  Furthermore, if you did collaborate on any problem, you must clearly list all of the collaborators in your submission. Handing in the same work for more than one course without explicit permission is forbidden.</w:t>
-      </w:r>
-    </w:p>
-    <w:p>
-      <w:pPr>
-        <w:pStyle w:val="NoSpacing"/>
-        <w:rPr>
-          <w:rFonts w:cstheme="minorHAnsi"/>
-        </w:rPr>
-      </w:pPr>
-      <w:r>
-        <w:rPr>
-          <w:rFonts w:cstheme="minorHAnsi"/>
-        </w:rPr>
         <w:t xml:space="preserve"> </w:t>
       </w:r>
     </w:p>
@@ -6639,16 +7295,9 @@
         <w:rPr>
           <w:rFonts w:asciiTheme="minorHAnsi" w:hAnsiTheme="minorHAnsi" w:cstheme="minorHAnsi"/>
         </w:rPr>
-        <w:t xml:space="preserve"> All students must adhere to the university’s Academic Integrity Policy, which can be found on the website of the Office of Student Conduct and Conflict Resolution (OSCCR), </w:t>
-      </w:r>
-      <w:r>
-        <w:rPr>
-          <w:rFonts w:asciiTheme="minorHAnsi" w:hAnsiTheme="minorHAnsi" w:cstheme="minorHAnsi"/>
-        </w:rPr>
-        <w:lastRenderedPageBreak/>
-        <w:t xml:space="preserve">at </w:t>
-      </w:r>
-      <w:hyperlink r:id="rId16" w:history="1">
+        <w:t xml:space="preserve"> All students must adhere to the university’s Academic Integrity Policy, which can be found on the website of the Office of Student Conduct and Conflict Resolution (OSCCR), at </w:t>
+      </w:r>
+      <w:hyperlink r:id="rId19" w:history="1">
         <w:r>
           <w:rPr>
             <w:rStyle w:val="Hyperlink"/>
@@ -6675,7 +7324,14 @@
         <w:rPr>
           <w:rFonts w:asciiTheme="minorHAnsi" w:hAnsiTheme="minorHAnsi" w:cstheme="minorHAnsi"/>
         </w:rPr>
-        <w:t xml:space="preserve">.  It doesn’t matter where you got these ideas—from a book, on the web, from a fellow-student, from your mother.  It doesn’t matter whether you quote the source directly or paraphrase it; if you are not the originator of the words or ideas, </w:t>
+        <w:t xml:space="preserve">.  It doesn’t matter where you got these ideas—from a book, on the web, from a fellow-student, from your mother.  It doesn’t matter whether you quote </w:t>
+      </w:r>
+      <w:r>
+        <w:rPr>
+          <w:rFonts w:asciiTheme="minorHAnsi" w:hAnsiTheme="minorHAnsi" w:cstheme="minorHAnsi"/>
+        </w:rPr>
+        <w:lastRenderedPageBreak/>
+        <w:t xml:space="preserve">the source directly or paraphrase it; if you are not the originator of the words or ideas, </w:t>
       </w:r>
       <w:r>
         <w:rPr>
@@ -6691,7 +7347,7 @@
         </w:rPr>
         <w:t xml:space="preserve">.  Please consult an instructor if you have any confusion or concerns when preparing any of the assignments so that together.  You can also consult the guide “Avoiding Plagiarism” on the NU Library Website at </w:t>
       </w:r>
-      <w:hyperlink r:id="rId17" w:history="1">
+      <w:hyperlink r:id="rId20" w:history="1">
         <w:r>
           <w:rPr>
             <w:rStyle w:val="Hyperlink"/>
@@ -6736,7 +7392,7 @@
         </w:rPr>
         <w:t>The Northeastern University Writing Center, housed in the Department of English within the College of Social Sciences and Humanities, is open to any member of the Northeastern community and exists to help any level writer, from any academic discipline, become a better writer.  You can book face-to-face, online, or same day appointments in two locations: 412 Holmes Hall and 136 Snell Library (behind Argo Tea).  For more information or to book an appointment, please visit </w:t>
       </w:r>
-      <w:hyperlink r:id="rId18" w:history="1">
+      <w:hyperlink r:id="rId21" w:history="1">
         <w:r>
           <w:rPr>
             <w:rStyle w:val="Hyperlink"/>
@@ -6786,12 +7442,12 @@
       </w:pPr>
     </w:p>
     <w:sectPr>
-      <w:headerReference w:type="even" r:id="rId19"/>
-      <w:headerReference w:type="default" r:id="rId20"/>
-      <w:footerReference w:type="even" r:id="rId21"/>
-      <w:footerReference w:type="default" r:id="rId22"/>
-      <w:headerReference w:type="first" r:id="rId23"/>
-      <w:footerReference w:type="first" r:id="rId24"/>
+      <w:headerReference w:type="even" r:id="rId22"/>
+      <w:headerReference w:type="default" r:id="rId23"/>
+      <w:footerReference w:type="even" r:id="rId24"/>
+      <w:footerReference w:type="default" r:id="rId25"/>
+      <w:headerReference w:type="first" r:id="rId26"/>
+      <w:footerReference w:type="first" r:id="rId27"/>
       <w:pgSz w:w="12240" w:h="15840"/>
       <w:pgMar w:top="1440" w:right="1440" w:bottom="1440" w:left="1440" w:header="720" w:footer="720" w:gutter="0"/>
       <w:cols w:space="720"/>
@@ -9604,7 +10260,7 @@
   <w:style w:type="paragraph" w:default="1" w:styleId="Normal">
     <w:name w:val="Normal"/>
     <w:qFormat/>
-    <w:rsid w:val="002729D2"/>
+    <w:rsid w:val="0047092C"/>
     <w:pPr>
       <w:spacing w:after="0" w:line="240" w:lineRule="auto"/>
     </w:pPr>

--- a/CSYE_7374_Autonomous_Behavior_and_Learning_in_Games.docx
+++ b/CSYE_7374_Autonomous_Behavior_and_Learning_in_Games.docx
@@ -504,33 +504,34 @@
           <w:sz w:val="22"/>
           <w:szCs w:val="22"/>
         </w:rPr>
-        <w:t>Game artificial intelligence (Game AI) is used to generate responsive, adaptive or intelligent behaviors primarily in non-player characters (NPCs) similar to human-like intelligence. Artificial intelligence has been an integral part of video games since their inception. Games need to mimic intelligent behavior to countless game characters. Bots need to be created that can play chess or go. Games should learn for player actions and adjust the difficultly to create a challenging and engaging experience for the user.  Game AI, which includes everything from simple chasing and evading, to pattern movement, to create opponents with complex tactical and strategic decisions.</w:t>
-      </w:r>
-    </w:p>
-    <w:p>
-      <w:pPr>
+        <w:t xml:space="preserve">Game artificial intelligence (Game AI) is used to generate intelligent behaviors in games. This course has three sections: 1) the mathematical foundations of game-tree search and Markov decision processes (MDPs), 2) deep learning for games and 3) reinforcement learning for games. </w:t>
+      </w:r>
+      <w:r>
         <w:rPr>
           <w:rFonts w:asciiTheme="minorHAnsi" w:hAnsiTheme="minorHAnsi" w:cstheme="minorHAnsi"/>
           <w:sz w:val="22"/>
           <w:szCs w:val="22"/>
         </w:rPr>
-      </w:pPr>
-    </w:p>
-    <w:p>
-      <w:pPr>
+        <w:br/>
+      </w:r>
+      <w:r>
         <w:rPr>
           <w:rFonts w:asciiTheme="minorHAnsi" w:hAnsiTheme="minorHAnsi" w:cstheme="minorHAnsi"/>
           <w:sz w:val="22"/>
           <w:szCs w:val="22"/>
         </w:rPr>
-      </w:pPr>
+        <w:br/>
+        <w:t>With the advent of deep lea</w:t>
+      </w:r>
+      <w:bookmarkStart w:id="0" w:name="_GoBack"/>
+      <w:bookmarkEnd w:id="0"/>
       <w:r>
         <w:rPr>
           <w:rFonts w:asciiTheme="minorHAnsi" w:hAnsiTheme="minorHAnsi" w:cstheme="minorHAnsi"/>
           <w:sz w:val="22"/>
           <w:szCs w:val="22"/>
         </w:rPr>
-        <w:t>While this course covers classical game AI, its emphasis is d</w:t>
+        <w:t>rning, Game AI is undergoing a revolution. Convolutional neural networks (CNNs) are used to segment and identify anything on a game screen in real-time. Recurrent neural networks (RNNs) are used for real-time natural language speech processing in games.  Generative adversarial networks, or GANs, are used to create art and game assets that are indistinguishable from human-created art. The second part of this class covers the use of deep learning as it is applied to games including CNNs, RNNs, Autoencoders, VAEs, and GANs.</w:t>
       </w:r>
       <w:r>
         <w:rPr>
@@ -538,7 +539,7 @@
           <w:sz w:val="22"/>
           <w:szCs w:val="22"/>
         </w:rPr>
-        <w:t xml:space="preserve">eep </w:t>
+        <w:br/>
       </w:r>
       <w:r>
         <w:rPr>
@@ -546,23 +547,26 @@
           <w:sz w:val="22"/>
           <w:szCs w:val="22"/>
         </w:rPr>
-        <w:t>l</w:t>
-      </w:r>
+        <w:br/>
+        <w:t xml:space="preserve">Reinforcement learning has a direct correspondence to the gameplay optimization problem. In reinforcement learning, state-action pairs are mapped to rewards. The state-of-the-art systems such as AlphaGo or </w:t>
+      </w:r>
+      <w:proofErr w:type="spellStart"/>
       <w:r>
         <w:rPr>
           <w:rFonts w:asciiTheme="minorHAnsi" w:hAnsiTheme="minorHAnsi" w:cstheme="minorHAnsi"/>
           <w:sz w:val="22"/>
           <w:szCs w:val="22"/>
         </w:rPr>
-        <w:t xml:space="preserve">earning and </w:t>
-      </w:r>
+        <w:t>AlphaGoZero</w:t>
+      </w:r>
+      <w:proofErr w:type="spellEnd"/>
       <w:r>
         <w:rPr>
           <w:rFonts w:asciiTheme="minorHAnsi" w:hAnsiTheme="minorHAnsi" w:cstheme="minorHAnsi"/>
           <w:sz w:val="22"/>
           <w:szCs w:val="22"/>
         </w:rPr>
-        <w:t>r</w:t>
+        <w:t xml:space="preserve"> are based on reinforcement learning.  The third part of this class covers reinforcement learning as it is applied to games including Monte Carlo methods, temporal difference </w:t>
       </w:r>
       <w:r>
         <w:rPr>
@@ -570,363 +574,8 @@
           <w:sz w:val="22"/>
           <w:szCs w:val="22"/>
         </w:rPr>
-        <w:t xml:space="preserve">einforcement </w:t>
-      </w:r>
-      <w:r>
-        <w:rPr>
-          <w:rFonts w:asciiTheme="minorHAnsi" w:hAnsiTheme="minorHAnsi" w:cstheme="minorHAnsi"/>
-          <w:sz w:val="22"/>
-          <w:szCs w:val="22"/>
-        </w:rPr>
-        <w:t>l</w:t>
-      </w:r>
-      <w:r>
-        <w:rPr>
-          <w:rFonts w:asciiTheme="minorHAnsi" w:hAnsiTheme="minorHAnsi" w:cstheme="minorHAnsi"/>
-          <w:sz w:val="22"/>
-          <w:szCs w:val="22"/>
-        </w:rPr>
-        <w:t xml:space="preserve">earning in </w:t>
-      </w:r>
-      <w:r>
-        <w:rPr>
-          <w:rFonts w:asciiTheme="minorHAnsi" w:hAnsiTheme="minorHAnsi" w:cstheme="minorHAnsi"/>
-          <w:sz w:val="22"/>
-          <w:szCs w:val="22"/>
-        </w:rPr>
-        <w:t>g</w:t>
-      </w:r>
-      <w:r>
-        <w:rPr>
-          <w:rFonts w:asciiTheme="minorHAnsi" w:hAnsiTheme="minorHAnsi" w:cstheme="minorHAnsi"/>
-          <w:sz w:val="22"/>
-          <w:szCs w:val="22"/>
-        </w:rPr>
-        <w:t>ames</w:t>
-      </w:r>
-      <w:r>
-        <w:rPr>
-          <w:rFonts w:asciiTheme="minorHAnsi" w:hAnsiTheme="minorHAnsi" w:cstheme="minorHAnsi"/>
-          <w:sz w:val="22"/>
-          <w:szCs w:val="22"/>
-        </w:rPr>
-        <w:t xml:space="preserve">. </w:t>
-      </w:r>
-      <w:r>
-        <w:rPr>
-          <w:rFonts w:asciiTheme="minorHAnsi" w:hAnsiTheme="minorHAnsi" w:cstheme="minorHAnsi"/>
-          <w:sz w:val="22"/>
-          <w:szCs w:val="22"/>
-        </w:rPr>
-        <w:t xml:space="preserve">This course spends the first third of the course teaching and reviewing classical game AI. Primarily search, and decision trees. The first section is similar to that taught in an AI course with a focus on game problems and data. </w:t>
-      </w:r>
-      <w:r>
-        <w:rPr>
-          <w:rFonts w:asciiTheme="minorHAnsi" w:hAnsiTheme="minorHAnsi" w:cstheme="minorHAnsi"/>
-          <w:sz w:val="22"/>
-          <w:szCs w:val="22"/>
-        </w:rPr>
-        <w:t xml:space="preserve">The second and third sections teach some of the most recent and exciting </w:t>
-      </w:r>
-      <w:r>
-        <w:rPr>
-          <w:rFonts w:asciiTheme="minorHAnsi" w:hAnsiTheme="minorHAnsi" w:cstheme="minorHAnsi"/>
-          <w:sz w:val="22"/>
-          <w:szCs w:val="22"/>
-        </w:rPr>
-        <w:t>advances in game AI</w:t>
-      </w:r>
-      <w:r>
-        <w:rPr>
-          <w:rFonts w:asciiTheme="minorHAnsi" w:hAnsiTheme="minorHAnsi" w:cstheme="minorHAnsi"/>
-          <w:sz w:val="22"/>
-          <w:szCs w:val="22"/>
-        </w:rPr>
-        <w:t>;</w:t>
-      </w:r>
-      <w:r>
-        <w:rPr>
-          <w:rFonts w:asciiTheme="minorHAnsi" w:hAnsiTheme="minorHAnsi" w:cstheme="minorHAnsi"/>
-          <w:sz w:val="22"/>
-          <w:szCs w:val="22"/>
-        </w:rPr>
-        <w:t xml:space="preserve"> deep learning and reinforcement learning.</w:t>
-      </w:r>
-      <w:r>
-        <w:rPr>
-          <w:rFonts w:asciiTheme="minorHAnsi" w:hAnsiTheme="minorHAnsi" w:cstheme="minorHAnsi"/>
-          <w:sz w:val="22"/>
-          <w:szCs w:val="22"/>
-        </w:rPr>
-        <w:t xml:space="preserve"> The course will primarily use a deep learning and reinforcement learning framework for games called ML-Agents that enables games and simulations to serve as environments for training intelligent agents.</w:t>
-      </w:r>
-    </w:p>
-    <w:p>
-      <w:pPr>
-        <w:rPr>
-          <w:rFonts w:asciiTheme="minorHAnsi" w:hAnsiTheme="minorHAnsi" w:cstheme="minorHAnsi"/>
-          <w:sz w:val="22"/>
-          <w:szCs w:val="22"/>
-        </w:rPr>
-      </w:pPr>
-    </w:p>
-    <w:p>
-      <w:pPr>
-        <w:pStyle w:val="NoSpacing"/>
-        <w:rPr>
-          <w:rFonts w:cstheme="minorHAnsi"/>
-        </w:rPr>
-      </w:pPr>
-      <w:r>
-        <w:rPr>
-          <w:rFonts w:cstheme="minorHAnsi"/>
-        </w:rPr>
         <w:lastRenderedPageBreak/>
-        <w:t xml:space="preserve">With the advent of deep learning, AI is being used to create player designs and game content. These are all complex game creation problems, and the goal of artificial intelligence (AI) is to tackle these with rigorous mathematical tools. </w:t>
-      </w:r>
-      <w:r>
-        <w:rPr>
-          <w:rFonts w:cstheme="minorHAnsi"/>
-        </w:rPr>
-        <w:t xml:space="preserve">Since around 2010, deep learning </w:t>
-      </w:r>
-      <w:r>
-        <w:rPr>
-          <w:rFonts w:cstheme="minorHAnsi"/>
-        </w:rPr>
-        <w:t xml:space="preserve">has revolutionized many industries including games.  </w:t>
-      </w:r>
-      <w:r>
-        <w:rPr>
-          <w:rFonts w:cstheme="minorHAnsi"/>
-        </w:rPr>
-        <w:t>Convolutional neural networks (CNNs)</w:t>
-      </w:r>
-      <w:r>
-        <w:rPr>
-          <w:rFonts w:cstheme="minorHAnsi"/>
-        </w:rPr>
-        <w:t xml:space="preserve"> </w:t>
-      </w:r>
-      <w:r>
-        <w:rPr>
-          <w:rFonts w:cstheme="minorHAnsi"/>
-        </w:rPr>
-        <w:t xml:space="preserve">are used to </w:t>
-      </w:r>
-      <w:r>
-        <w:rPr>
-          <w:rFonts w:cstheme="minorHAnsi"/>
-        </w:rPr>
-        <w:t>segment and</w:t>
-      </w:r>
-      <w:r>
-        <w:rPr>
-          <w:rFonts w:cstheme="minorHAnsi"/>
-        </w:rPr>
-        <w:t xml:space="preserve"> </w:t>
-      </w:r>
-      <w:r>
-        <w:rPr>
-          <w:rFonts w:cstheme="minorHAnsi"/>
-        </w:rPr>
-        <w:t>identify anything on a game screen in real-time which is used as input to AI systems. Recurrent neural networks (RNNs) are used for real-time natural language a speech processing in games.  G</w:t>
-      </w:r>
-      <w:r>
-        <w:rPr>
-          <w:rFonts w:cstheme="minorHAnsi"/>
-        </w:rPr>
-        <w:t xml:space="preserve">enerative adversarial networks, or GANs, accurately replicate patterns </w:t>
-      </w:r>
-      <w:r>
-        <w:rPr>
-          <w:rFonts w:cstheme="minorHAnsi"/>
-        </w:rPr>
-        <w:t xml:space="preserve">and are used to create art and game assets that </w:t>
-      </w:r>
-      <w:r>
-        <w:rPr>
-          <w:rFonts w:cstheme="minorHAnsi"/>
-        </w:rPr>
-        <w:t xml:space="preserve">are indistinguishable from </w:t>
-      </w:r>
-      <w:r>
-        <w:rPr>
-          <w:rFonts w:cstheme="minorHAnsi"/>
-        </w:rPr>
-        <w:t xml:space="preserve">human created art. </w:t>
-      </w:r>
-      <w:r>
-        <w:rPr>
-          <w:rFonts w:cstheme="minorHAnsi"/>
-        </w:rPr>
-        <w:t>The second part of this class covers the use of deep learning as it is applied to games including CNNs, RNNs, Autoencoders, VAEs, and GANs.</w:t>
-      </w:r>
-    </w:p>
-    <w:p>
-      <w:pPr>
-        <w:rPr>
-          <w:rFonts w:asciiTheme="minorHAnsi" w:hAnsiTheme="minorHAnsi" w:cstheme="minorHAnsi"/>
-          <w:sz w:val="22"/>
-          <w:szCs w:val="22"/>
-        </w:rPr>
-      </w:pPr>
-    </w:p>
-    <w:p>
-      <w:pPr>
-        <w:rPr>
-          <w:rFonts w:asciiTheme="minorHAnsi" w:hAnsiTheme="minorHAnsi" w:cstheme="minorHAnsi"/>
-          <w:sz w:val="22"/>
-          <w:szCs w:val="22"/>
-        </w:rPr>
-      </w:pPr>
-      <w:r>
-        <w:rPr>
-          <w:rFonts w:asciiTheme="minorHAnsi" w:hAnsiTheme="minorHAnsi" w:cstheme="minorHAnsi"/>
-          <w:sz w:val="22"/>
-          <w:szCs w:val="22"/>
-        </w:rPr>
-        <w:t>Reinforcement learning has a direct correspondence to</w:t>
-      </w:r>
-      <w:r>
-        <w:rPr>
-          <w:rFonts w:asciiTheme="minorHAnsi" w:hAnsiTheme="minorHAnsi" w:cstheme="minorHAnsi"/>
-          <w:sz w:val="22"/>
-          <w:szCs w:val="22"/>
-        </w:rPr>
-        <w:t xml:space="preserve"> the game play </w:t>
-      </w:r>
-      <w:r>
-        <w:rPr>
-          <w:rFonts w:asciiTheme="minorHAnsi" w:hAnsiTheme="minorHAnsi" w:cstheme="minorHAnsi"/>
-          <w:sz w:val="22"/>
-          <w:szCs w:val="22"/>
-        </w:rPr>
-        <w:t>optimization problem. In reinforcement learning, state-action pairs are mapped to rewards.</w:t>
-      </w:r>
-      <w:r>
-        <w:rPr>
-          <w:rFonts w:asciiTheme="minorHAnsi" w:hAnsiTheme="minorHAnsi" w:cstheme="minorHAnsi"/>
-          <w:sz w:val="22"/>
-          <w:szCs w:val="22"/>
-        </w:rPr>
-        <w:t xml:space="preserve"> Given a game state, game play optimization problem is to take an action, that maximizes a reward such as a score or getting to a winning state. The </w:t>
-      </w:r>
-      <w:r>
-        <w:rPr>
-          <w:rFonts w:asciiTheme="minorHAnsi" w:hAnsiTheme="minorHAnsi" w:cstheme="minorHAnsi"/>
-          <w:sz w:val="22"/>
-          <w:szCs w:val="22"/>
-        </w:rPr>
-        <w:t>state-of-the-art</w:t>
-      </w:r>
-      <w:r>
-        <w:rPr>
-          <w:rFonts w:asciiTheme="minorHAnsi" w:hAnsiTheme="minorHAnsi" w:cstheme="minorHAnsi"/>
-          <w:sz w:val="22"/>
-          <w:szCs w:val="22"/>
-        </w:rPr>
-        <w:t xml:space="preserve"> systems such as AlphaGo or </w:t>
-      </w:r>
-      <w:proofErr w:type="spellStart"/>
-      <w:r>
-        <w:rPr>
-          <w:rFonts w:asciiTheme="minorHAnsi" w:hAnsiTheme="minorHAnsi" w:cstheme="minorHAnsi"/>
-          <w:sz w:val="22"/>
-          <w:szCs w:val="22"/>
-        </w:rPr>
-        <w:t>AlphaGoZero</w:t>
-      </w:r>
-      <w:proofErr w:type="spellEnd"/>
-      <w:r>
-        <w:rPr>
-          <w:rFonts w:asciiTheme="minorHAnsi" w:hAnsiTheme="minorHAnsi" w:cstheme="minorHAnsi"/>
-          <w:sz w:val="22"/>
-          <w:szCs w:val="22"/>
-        </w:rPr>
-        <w:t xml:space="preserve"> are based on reinforcement learning.  The third part of this class covers reinforcement learning </w:t>
-      </w:r>
-      <w:r>
-        <w:rPr>
-          <w:rFonts w:asciiTheme="minorHAnsi" w:hAnsiTheme="minorHAnsi" w:cstheme="minorHAnsi"/>
-          <w:sz w:val="22"/>
-          <w:szCs w:val="22"/>
-        </w:rPr>
-        <w:t>as it is applied to games including Monte Carlo methods, temporal difference (TD) learning, value-based methods, Q-learning, deep Q-learning, policy-based methods, multi-agent reinforcement learning and imitation learning.</w:t>
-      </w:r>
-    </w:p>
-    <w:p>
-      <w:pPr>
-        <w:rPr>
-          <w:rFonts w:asciiTheme="minorHAnsi" w:hAnsiTheme="minorHAnsi" w:cstheme="minorHAnsi"/>
-          <w:sz w:val="22"/>
-          <w:szCs w:val="22"/>
-        </w:rPr>
-      </w:pPr>
-    </w:p>
-    <w:p>
-      <w:pPr>
-        <w:rPr>
-          <w:rFonts w:asciiTheme="minorHAnsi" w:hAnsiTheme="minorHAnsi" w:cstheme="minorHAnsi"/>
-          <w:sz w:val="22"/>
-          <w:szCs w:val="22"/>
-        </w:rPr>
-      </w:pPr>
-      <w:r>
-        <w:rPr>
-          <w:rFonts w:asciiTheme="minorHAnsi" w:hAnsiTheme="minorHAnsi" w:cstheme="minorHAnsi"/>
-          <w:sz w:val="22"/>
-          <w:szCs w:val="22"/>
-        </w:rPr>
-        <w:t>After reviewing classical game AI, t</w:t>
-      </w:r>
-      <w:r>
-        <w:rPr>
-          <w:rFonts w:asciiTheme="minorHAnsi" w:hAnsiTheme="minorHAnsi" w:cstheme="minorHAnsi"/>
-          <w:sz w:val="22"/>
-          <w:szCs w:val="22"/>
-        </w:rPr>
-        <w:t>he focus</w:t>
-      </w:r>
-      <w:r>
-        <w:rPr>
-          <w:rFonts w:asciiTheme="minorHAnsi" w:hAnsiTheme="minorHAnsi" w:cstheme="minorHAnsi"/>
-          <w:sz w:val="22"/>
-          <w:szCs w:val="22"/>
-        </w:rPr>
-        <w:t xml:space="preserve"> of this course</w:t>
-      </w:r>
-      <w:r>
-        <w:rPr>
-          <w:rFonts w:asciiTheme="minorHAnsi" w:hAnsiTheme="minorHAnsi" w:cstheme="minorHAnsi"/>
-          <w:sz w:val="22"/>
-          <w:szCs w:val="22"/>
-        </w:rPr>
-        <w:t xml:space="preserve"> is on </w:t>
-      </w:r>
-      <w:r>
-        <w:rPr>
-          <w:rFonts w:asciiTheme="minorHAnsi" w:hAnsiTheme="minorHAnsi" w:cstheme="minorHAnsi"/>
-          <w:sz w:val="22"/>
-          <w:szCs w:val="22"/>
-        </w:rPr>
-        <w:t xml:space="preserve">the </w:t>
-      </w:r>
-      <w:r>
-        <w:rPr>
-          <w:rFonts w:asciiTheme="minorHAnsi" w:hAnsiTheme="minorHAnsi" w:cstheme="minorHAnsi"/>
-          <w:sz w:val="22"/>
-          <w:szCs w:val="22"/>
-        </w:rPr>
-        <w:t xml:space="preserve">state-of-the-art </w:t>
-      </w:r>
-      <w:r>
-        <w:rPr>
-          <w:rFonts w:asciiTheme="minorHAnsi" w:hAnsiTheme="minorHAnsi" w:cstheme="minorHAnsi"/>
-          <w:sz w:val="22"/>
-          <w:szCs w:val="22"/>
-        </w:rPr>
-        <w:t>in game AI, particularly deep learning and reinforcement learning</w:t>
+        <w:t>(TD) learning, value-based methods, Q-learning, deep Q-learning, policy-based methods, multi-agent reinforcement learning, and imitation learning. </w:t>
       </w:r>
     </w:p>
     <w:p>
@@ -1069,6 +718,26 @@
           <w:rFonts w:cstheme="minorHAnsi"/>
         </w:rPr>
         <w:t>- Probabilistic Models</w:t>
+      </w:r>
+    </w:p>
+    <w:p>
+      <w:pPr>
+        <w:pStyle w:val="NoSpacing"/>
+        <w:rPr>
+          <w:rFonts w:cstheme="minorHAnsi"/>
+        </w:rPr>
+      </w:pPr>
+      <w:r>
+        <w:rPr>
+          <w:rFonts w:cstheme="minorHAnsi"/>
+        </w:rPr>
+        <w:t xml:space="preserve">- </w:t>
+      </w:r>
+      <w:r>
+        <w:rPr>
+          <w:rFonts w:cstheme="minorHAnsi"/>
+        </w:rPr>
+        <w:t>Markov decision processes (MDPs)</w:t>
       </w:r>
     </w:p>
     <w:p>
@@ -1604,6 +1273,7 @@
         <w:rPr>
           <w:rFonts w:cstheme="minorHAnsi"/>
         </w:rPr>
+        <w:lastRenderedPageBreak/>
         <w:t>Constraint Satisfaction Problems</w:t>
       </w:r>
     </w:p>
@@ -3203,6 +2873,7 @@
               <w:rPr>
                 <w:rFonts w:cstheme="minorHAnsi"/>
               </w:rPr>
+              <w:lastRenderedPageBreak/>
               <w:t xml:space="preserve">83 – 87 </w:t>
             </w:r>
           </w:p>
@@ -4572,8 +4243,6 @@
           <w:rFonts w:cstheme="minorHAnsi"/>
         </w:rPr>
       </w:pPr>
-      <w:bookmarkStart w:id="0" w:name="_GoBack"/>
-      <w:bookmarkEnd w:id="0"/>
     </w:p>
     <w:p>
       <w:pPr>
@@ -4664,6 +4333,7 @@
         <w:rPr>
           <w:rFonts w:cstheme="minorHAnsi"/>
         </w:rPr>
+        <w:lastRenderedPageBreak/>
         <w:t xml:space="preserve">Mobile device - You must </w:t>
       </w:r>
       <w:proofErr w:type="gramStart"/>
@@ -6005,7 +5675,6 @@
         <w:rPr>
           <w:rFonts w:cstheme="minorHAnsi"/>
         </w:rPr>
-        <w:lastRenderedPageBreak/>
         <w:t xml:space="preserve"> </w:t>
       </w:r>
     </w:p>
@@ -6190,6 +5859,7 @@
         <w:rPr>
           <w:rFonts w:cstheme="minorHAnsi"/>
         </w:rPr>
+        <w:lastRenderedPageBreak/>
         <w:t>Assignments</w:t>
       </w:r>
       <w:r>
@@ -7324,14 +6994,7 @@
         <w:rPr>
           <w:rFonts w:asciiTheme="minorHAnsi" w:hAnsiTheme="minorHAnsi" w:cstheme="minorHAnsi"/>
         </w:rPr>
-        <w:t xml:space="preserve">.  It doesn’t matter where you got these ideas—from a book, on the web, from a fellow-student, from your mother.  It doesn’t matter whether you quote </w:t>
-      </w:r>
-      <w:r>
-        <w:rPr>
-          <w:rFonts w:asciiTheme="minorHAnsi" w:hAnsiTheme="minorHAnsi" w:cstheme="minorHAnsi"/>
-        </w:rPr>
-        <w:lastRenderedPageBreak/>
-        <w:t xml:space="preserve">the source directly or paraphrase it; if you are not the originator of the words or ideas, </w:t>
+        <w:t xml:space="preserve">.  It doesn’t matter where you got these ideas—from a book, on the web, from a fellow-student, from your mother.  It doesn’t matter whether you quote the source directly or paraphrase it; if you are not the originator of the words or ideas, </w:t>
       </w:r>
       <w:r>
         <w:rPr>
@@ -7430,6 +7093,7 @@
         <w:rPr>
           <w:rFonts w:asciiTheme="minorHAnsi" w:hAnsiTheme="minorHAnsi" w:cstheme="minorHAnsi"/>
         </w:rPr>
+        <w:lastRenderedPageBreak/>
         <w:t> </w:t>
       </w:r>
     </w:p>

--- a/CSYE_7374_Autonomous_Behavior_and_Learning_in_Games.docx
+++ b/CSYE_7374_Autonomous_Behavior_and_Learning_in_Games.docx
@@ -521,17 +521,7 @@
           <w:szCs w:val="22"/>
         </w:rPr>
         <w:br/>
-        <w:t>With the advent of deep lea</w:t>
-      </w:r>
-      <w:bookmarkStart w:id="0" w:name="_GoBack"/>
-      <w:bookmarkEnd w:id="0"/>
-      <w:r>
-        <w:rPr>
-          <w:rFonts w:asciiTheme="minorHAnsi" w:hAnsiTheme="minorHAnsi" w:cstheme="minorHAnsi"/>
-          <w:sz w:val="22"/>
-          <w:szCs w:val="22"/>
-        </w:rPr>
-        <w:t>rning, Game AI is undergoing a revolution. Convolutional neural networks (CNNs) are used to segment and identify anything on a game screen in real-time. Recurrent neural networks (RNNs) are used for real-time natural language speech processing in games.  Generative adversarial networks, or GANs, are used to create art and game assets that are indistinguishable from human-created art. The second part of this class covers the use of deep learning as it is applied to games including CNNs, RNNs, Autoencoders, VAEs, and GANs.</w:t>
+        <w:t>With the advent of deep learning, Game AI is undergoing a revolution. Convolutional neural networks (CNNs) are used to segment and identify anything on a game screen in real-time. Recurrent neural networks (RNNs) are used for real-time natural language speech processing in games.  Generative adversarial networks, or GANs, are used to create art and game assets that are indistinguishable from human-created art. The second part of this class covers the use of deep learning as it is applied to games including CNNs, RNNs, Autoencoders, VAEs, and GANs.</w:t>
       </w:r>
       <w:r>
         <w:rPr>
@@ -2396,6 +2386,24 @@
               </w:rPr>
               <w:t>Final Project</w:t>
             </w:r>
+            <w:r>
+              <w:rPr>
+                <w:rFonts w:eastAsia="Times New Roman" w:cstheme="minorHAnsi"/>
+              </w:rPr>
+              <w:t>/</w:t>
+            </w:r>
+            <w:r>
+              <w:rPr>
+                <w:rFonts w:cstheme="minorHAnsi"/>
+              </w:rPr>
+              <w:t xml:space="preserve"> </w:t>
+            </w:r>
+            <w:r>
+              <w:rPr>
+                <w:rFonts w:cstheme="minorHAnsi"/>
+              </w:rPr>
+              <w:t>Portfolio</w:t>
+            </w:r>
           </w:p>
         </w:tc>
         <w:tc>
@@ -2413,13 +2421,7 @@
               <w:rPr>
                 <w:rFonts w:cstheme="minorHAnsi"/>
               </w:rPr>
-              <w:t>1</w:t>
-            </w:r>
-            <w:r>
-              <w:rPr>
-                <w:rFonts w:cstheme="minorHAnsi"/>
-              </w:rPr>
-              <w:t>5</w:t>
+              <w:t>20</w:t>
             </w:r>
             <w:r>
               <w:rPr>
@@ -2498,53 +2500,21 @@
               <w:rPr>
                 <w:rFonts w:cstheme="minorHAnsi"/>
               </w:rPr>
-              <w:t>Portfolio</w:t>
+              <w:t>Quizzes (</w:t>
             </w:r>
-          </w:p>
-        </w:tc>
-        <w:tc>
-          <w:tcPr>
-            <w:tcW w:w="4668" w:type="dxa"/>
-          </w:tcPr>
-          <w:p>
-            <w:pPr>
-              <w:pStyle w:val="NoSpacing"/>
-              <w:rPr>
-                <w:rFonts w:cstheme="minorHAnsi"/>
-              </w:rPr>
-            </w:pPr>
+            <w:proofErr w:type="spellStart"/>
             <w:r>
               <w:rPr>
                 <w:rFonts w:cstheme="minorHAnsi"/>
               </w:rPr>
-              <w:t>5</w:t>
+              <w:t>HackerRank</w:t>
             </w:r>
+            <w:proofErr w:type="spellEnd"/>
             <w:r>
               <w:rPr>
                 <w:rFonts w:cstheme="minorHAnsi"/>
               </w:rPr>
-              <w:t>%</w:t>
-            </w:r>
-          </w:p>
-        </w:tc>
-      </w:tr>
-      <w:tr>
-        <w:tc>
-          <w:tcPr>
-            <w:tcW w:w="4682" w:type="dxa"/>
-          </w:tcPr>
-          <w:p>
-            <w:pPr>
-              <w:pStyle w:val="NoSpacing"/>
-              <w:rPr>
-                <w:rFonts w:cstheme="minorHAnsi"/>
-              </w:rPr>
-            </w:pPr>
-            <w:r>
-              <w:rPr>
-                <w:rFonts w:cstheme="minorHAnsi"/>
-              </w:rPr>
-              <w:t>Quizzes (In class)</w:t>
+              <w:t>)</w:t>
             </w:r>
           </w:p>
         </w:tc>
@@ -2584,7 +2554,19 @@
               <w:rPr>
                 <w:rFonts w:cstheme="minorHAnsi"/>
               </w:rPr>
-              <w:t>Exams (In class)</w:t>
+              <w:t>Exams (</w:t>
+            </w:r>
+            <w:r>
+              <w:rPr>
+                <w:rFonts w:cstheme="minorHAnsi"/>
+              </w:rPr>
+              <w:t>HackerRank</w:t>
+            </w:r>
+            <w:r>
+              <w:rPr>
+                <w:rFonts w:cstheme="minorHAnsi"/>
+              </w:rPr>
+              <w:t>)</w:t>
             </w:r>
           </w:p>
         </w:tc>
@@ -2873,7 +2855,6 @@
               <w:rPr>
                 <w:rFonts w:cstheme="minorHAnsi"/>
               </w:rPr>
-              <w:lastRenderedPageBreak/>
               <w:t xml:space="preserve">83 – 87 </w:t>
             </w:r>
           </w:p>
@@ -2914,6 +2895,7 @@
               <w:rPr>
                 <w:rFonts w:cstheme="minorHAnsi"/>
               </w:rPr>
+              <w:lastRenderedPageBreak/>
               <w:t xml:space="preserve">80 – 82 </w:t>
             </w:r>
           </w:p>
@@ -3736,6 +3718,7 @@
         <w:rPr>
           <w:rFonts w:cstheme="minorHAnsi"/>
         </w:rPr>
+        <w:lastRenderedPageBreak/>
         <w:t xml:space="preserve">The Unity Machine Learning Agents Toolkit (ML-Agents) is an open-source Unity plugin that enables games and simulations to serve as environments for training intelligent agents. Agents can be trained using reinforcement learning, imitation learning, </w:t>
       </w:r>
       <w:proofErr w:type="spellStart"/>
@@ -4333,22 +4316,28 @@
         <w:rPr>
           <w:rFonts w:cstheme="minorHAnsi"/>
         </w:rPr>
+        <w:t xml:space="preserve">Mobile device - You must </w:t>
+      </w:r>
+      <w:proofErr w:type="gramStart"/>
+      <w:r>
+        <w:rPr>
+          <w:rFonts w:cstheme="minorHAnsi"/>
+        </w:rPr>
+        <w:t>has</w:t>
+      </w:r>
+      <w:proofErr w:type="gramEnd"/>
+      <w:r>
+        <w:rPr>
+          <w:rFonts w:cstheme="minorHAnsi"/>
+        </w:rPr>
+        <w:t xml:space="preserve"> access to a mobile device (iPhone/iPad/Android) around week nine of the course. The mobile device need not have a working phone number; just the accelerometer and touch </w:t>
+      </w:r>
+      <w:r>
+        <w:rPr>
+          <w:rFonts w:cstheme="minorHAnsi"/>
+        </w:rPr>
         <w:lastRenderedPageBreak/>
-        <w:t xml:space="preserve">Mobile device - You must </w:t>
-      </w:r>
-      <w:proofErr w:type="gramStart"/>
-      <w:r>
-        <w:rPr>
-          <w:rFonts w:cstheme="minorHAnsi"/>
-        </w:rPr>
-        <w:t>has</w:t>
-      </w:r>
-      <w:proofErr w:type="gramEnd"/>
-      <w:r>
-        <w:rPr>
-          <w:rFonts w:cstheme="minorHAnsi"/>
-        </w:rPr>
-        <w:t xml:space="preserve"> access to a mobile device (iPhone/iPad/Android) around week nine of the course. The mobile device need not have a working phone number; just the accelerometer and touch pad functionality for testing a port of a game to a mobile device. If you don’t have this then contact me and we’ll </w:t>
+        <w:t xml:space="preserve">pad functionality for testing a port of a game to a mobile device. If you don’t have this then contact me and we’ll </w:t>
       </w:r>
       <w:proofErr w:type="gramStart"/>
       <w:r>
@@ -5859,439 +5848,439 @@
         <w:rPr>
           <w:rFonts w:cstheme="minorHAnsi"/>
         </w:rPr>
+        <w:t>Assignments</w:t>
+      </w:r>
+      <w:r>
+        <w:rPr>
+          <w:rFonts w:cstheme="minorHAnsi"/>
+        </w:rPr>
+        <w:t xml:space="preserve"> </w:t>
+      </w:r>
+      <w:r>
+        <w:rPr>
+          <w:rFonts w:cstheme="minorHAnsi"/>
+        </w:rPr>
+        <w:t>are</w:t>
+      </w:r>
+      <w:r>
+        <w:rPr>
+          <w:rFonts w:cstheme="minorHAnsi"/>
+        </w:rPr>
+        <w:t xml:space="preserve"> </w:t>
+      </w:r>
+      <w:r>
+        <w:rPr>
+          <w:rFonts w:cstheme="minorHAnsi"/>
+        </w:rPr>
+        <w:t>due</w:t>
+      </w:r>
+      <w:r>
+        <w:rPr>
+          <w:rFonts w:cstheme="minorHAnsi"/>
+        </w:rPr>
+        <w:t xml:space="preserve"> </w:t>
+      </w:r>
+      <w:r>
+        <w:rPr>
+          <w:rFonts w:cstheme="minorHAnsi"/>
+        </w:rPr>
+        <w:t>by</w:t>
+      </w:r>
+      <w:r>
+        <w:rPr>
+          <w:rFonts w:cstheme="minorHAnsi"/>
+        </w:rPr>
+        <w:t xml:space="preserve"> </w:t>
+      </w:r>
+      <w:r>
+        <w:rPr>
+          <w:rFonts w:cstheme="minorHAnsi"/>
+        </w:rPr>
+        <w:t>11:59pm</w:t>
+      </w:r>
+      <w:r>
+        <w:rPr>
+          <w:rFonts w:cstheme="minorHAnsi"/>
+        </w:rPr>
+        <w:t xml:space="preserve"> </w:t>
+      </w:r>
+      <w:r>
+        <w:rPr>
+          <w:rFonts w:cstheme="minorHAnsi"/>
+        </w:rPr>
+        <w:t>on</w:t>
+      </w:r>
+      <w:r>
+        <w:rPr>
+          <w:rFonts w:cstheme="minorHAnsi"/>
+        </w:rPr>
+        <w:t xml:space="preserve"> </w:t>
+      </w:r>
+      <w:r>
+        <w:rPr>
+          <w:rFonts w:cstheme="minorHAnsi"/>
+        </w:rPr>
+        <w:t>the</w:t>
+      </w:r>
+      <w:r>
+        <w:rPr>
+          <w:rFonts w:cstheme="minorHAnsi"/>
+        </w:rPr>
+        <w:t xml:space="preserve"> </w:t>
+      </w:r>
+      <w:r>
+        <w:rPr>
+          <w:rFonts w:cstheme="minorHAnsi"/>
+        </w:rPr>
+        <w:t>due</w:t>
+      </w:r>
+      <w:r>
+        <w:rPr>
+          <w:rFonts w:cstheme="minorHAnsi"/>
+        </w:rPr>
+        <w:t xml:space="preserve"> </w:t>
+      </w:r>
+      <w:r>
+        <w:rPr>
+          <w:rFonts w:cstheme="minorHAnsi"/>
+        </w:rPr>
+        <w:t>date</w:t>
+      </w:r>
+      <w:r>
+        <w:rPr>
+          <w:rFonts w:cstheme="minorHAnsi"/>
+        </w:rPr>
+        <w:t xml:space="preserve"> </w:t>
+      </w:r>
+      <w:r>
+        <w:rPr>
+          <w:rFonts w:cstheme="minorHAnsi"/>
+        </w:rPr>
+        <w:t>marked</w:t>
+      </w:r>
+      <w:r>
+        <w:rPr>
+          <w:rFonts w:cstheme="minorHAnsi"/>
+        </w:rPr>
+        <w:t xml:space="preserve"> </w:t>
+      </w:r>
+      <w:r>
+        <w:rPr>
+          <w:rFonts w:cstheme="minorHAnsi"/>
+        </w:rPr>
+        <w:t>on</w:t>
+      </w:r>
+      <w:r>
+        <w:rPr>
+          <w:rFonts w:cstheme="minorHAnsi"/>
+        </w:rPr>
+        <w:t xml:space="preserve"> </w:t>
+      </w:r>
+      <w:r>
+        <w:rPr>
+          <w:rFonts w:cstheme="minorHAnsi"/>
+        </w:rPr>
+        <w:t>the</w:t>
+      </w:r>
+      <w:r>
+        <w:rPr>
+          <w:rFonts w:cstheme="minorHAnsi"/>
+        </w:rPr>
+        <w:t xml:space="preserve"> </w:t>
+      </w:r>
+      <w:r>
+        <w:rPr>
+          <w:rFonts w:cstheme="minorHAnsi"/>
+        </w:rPr>
+        <w:t>sched</w:t>
+      </w:r>
+      <w:r>
+        <w:rPr>
+          <w:rFonts w:cstheme="minorHAnsi"/>
+        </w:rPr>
+        <w:t>ule.</w:t>
+      </w:r>
+      <w:r>
+        <w:rPr>
+          <w:rFonts w:cstheme="minorHAnsi"/>
+        </w:rPr>
+        <w:t xml:space="preserve"> </w:t>
+      </w:r>
+      <w:r>
+        <w:rPr>
+          <w:rFonts w:cstheme="minorHAnsi"/>
+        </w:rPr>
+        <w:t>Late</w:t>
+      </w:r>
+      <w:r>
+        <w:rPr>
+          <w:rFonts w:cstheme="minorHAnsi"/>
+        </w:rPr>
+        <w:t xml:space="preserve"> </w:t>
+      </w:r>
+      <w:r>
+        <w:rPr>
+          <w:rFonts w:cstheme="minorHAnsi"/>
+        </w:rPr>
+        <w:t>assignments</w:t>
+      </w:r>
+      <w:r>
+        <w:rPr>
+          <w:rFonts w:cstheme="minorHAnsi"/>
+        </w:rPr>
+        <w:t xml:space="preserve"> </w:t>
+      </w:r>
+      <w:r>
+        <w:rPr>
+          <w:rFonts w:cstheme="minorHAnsi"/>
+        </w:rPr>
+        <w:t>will</w:t>
+      </w:r>
+      <w:r>
+        <w:rPr>
+          <w:rFonts w:cstheme="minorHAnsi"/>
+        </w:rPr>
+        <w:t xml:space="preserve"> </w:t>
+      </w:r>
+      <w:r>
+        <w:rPr>
+          <w:rFonts w:cstheme="minorHAnsi"/>
+        </w:rPr>
+        <w:t>receive</w:t>
+      </w:r>
+      <w:r>
+        <w:rPr>
+          <w:rFonts w:cstheme="minorHAnsi"/>
+        </w:rPr>
+        <w:t xml:space="preserve"> </w:t>
+      </w:r>
+      <w:r>
+        <w:rPr>
+          <w:rFonts w:cstheme="minorHAnsi"/>
+        </w:rPr>
+        <w:t>a</w:t>
+      </w:r>
+      <w:r>
+        <w:rPr>
+          <w:rFonts w:cstheme="minorHAnsi"/>
+        </w:rPr>
+        <w:t xml:space="preserve"> </w:t>
+      </w:r>
+      <w:r>
+        <w:rPr>
+          <w:rFonts w:cstheme="minorHAnsi"/>
+        </w:rPr>
+        <w:t>5</w:t>
+      </w:r>
+      <w:r>
+        <w:rPr>
+          <w:rFonts w:cstheme="minorHAnsi"/>
+        </w:rPr>
+        <w:t>%</w:t>
+      </w:r>
+      <w:r>
+        <w:rPr>
+          <w:rFonts w:cstheme="minorHAnsi"/>
+        </w:rPr>
+        <w:t xml:space="preserve"> </w:t>
+      </w:r>
+      <w:r>
+        <w:rPr>
+          <w:rFonts w:cstheme="minorHAnsi"/>
+        </w:rPr>
+        <w:t>deduction</w:t>
+      </w:r>
+      <w:r>
+        <w:rPr>
+          <w:rFonts w:cstheme="minorHAnsi"/>
+        </w:rPr>
+        <w:t xml:space="preserve"> </w:t>
+      </w:r>
+      <w:r>
+        <w:rPr>
+          <w:rFonts w:cstheme="minorHAnsi"/>
+        </w:rPr>
+        <w:t>per</w:t>
+      </w:r>
+      <w:r>
+        <w:rPr>
+          <w:rFonts w:cstheme="minorHAnsi"/>
+        </w:rPr>
+        <w:t xml:space="preserve"> </w:t>
+      </w:r>
+      <w:r>
+        <w:rPr>
+          <w:rFonts w:cstheme="minorHAnsi"/>
+        </w:rPr>
+        <w:t>day</w:t>
+      </w:r>
+      <w:r>
+        <w:rPr>
+          <w:rFonts w:cstheme="minorHAnsi"/>
+        </w:rPr>
+        <w:t xml:space="preserve"> </w:t>
+      </w:r>
+      <w:r>
+        <w:rPr>
+          <w:rFonts w:cstheme="minorHAnsi"/>
+        </w:rPr>
+        <w:t>that</w:t>
+      </w:r>
+      <w:r>
+        <w:rPr>
+          <w:rFonts w:cstheme="minorHAnsi"/>
+        </w:rPr>
+        <w:t xml:space="preserve"> </w:t>
+      </w:r>
+      <w:r>
+        <w:rPr>
+          <w:rFonts w:cstheme="minorHAnsi"/>
+        </w:rPr>
+        <w:t>they</w:t>
+      </w:r>
+      <w:r>
+        <w:rPr>
+          <w:rFonts w:cstheme="minorHAnsi"/>
+        </w:rPr>
+        <w:t xml:space="preserve"> </w:t>
+      </w:r>
+      <w:r>
+        <w:rPr>
+          <w:rFonts w:cstheme="minorHAnsi"/>
+        </w:rPr>
+        <w:t>are</w:t>
+      </w:r>
+      <w:r>
+        <w:rPr>
+          <w:rFonts w:cstheme="minorHAnsi"/>
+        </w:rPr>
+        <w:t xml:space="preserve"> </w:t>
+      </w:r>
+      <w:r>
+        <w:rPr>
+          <w:rFonts w:cstheme="minorHAnsi"/>
+        </w:rPr>
+        <w:t>late,</w:t>
+      </w:r>
+      <w:r>
+        <w:rPr>
+          <w:rFonts w:cstheme="minorHAnsi"/>
+        </w:rPr>
+        <w:t xml:space="preserve"> </w:t>
+      </w:r>
+      <w:r>
+        <w:rPr>
+          <w:rFonts w:cstheme="minorHAnsi"/>
+        </w:rPr>
+        <w:t>including</w:t>
+      </w:r>
+      <w:r>
+        <w:rPr>
+          <w:rFonts w:cstheme="minorHAnsi"/>
+        </w:rPr>
+        <w:t xml:space="preserve"> </w:t>
+      </w:r>
+      <w:r>
+        <w:rPr>
+          <w:rFonts w:cstheme="minorHAnsi"/>
+        </w:rPr>
+        <w:t>weekend</w:t>
+      </w:r>
+      <w:r>
+        <w:rPr>
+          <w:rFonts w:cstheme="minorHAnsi"/>
+        </w:rPr>
+        <w:t xml:space="preserve"> </w:t>
+      </w:r>
+      <w:r>
+        <w:rPr>
+          <w:rFonts w:cstheme="minorHAnsi"/>
+        </w:rPr>
+        <w:t>days.</w:t>
+      </w:r>
+      <w:r>
+        <w:rPr>
+          <w:rFonts w:cstheme="minorHAnsi"/>
+        </w:rPr>
+        <w:t xml:space="preserve"> </w:t>
+      </w:r>
+      <w:r>
+        <w:rPr>
+          <w:rFonts w:cstheme="minorHAnsi"/>
+        </w:rPr>
+        <w:t>It</w:t>
+      </w:r>
+      <w:r>
+        <w:rPr>
+          <w:rFonts w:cstheme="minorHAnsi"/>
+        </w:rPr>
+        <w:t xml:space="preserve"> </w:t>
+      </w:r>
+      <w:r>
+        <w:rPr>
+          <w:rFonts w:cstheme="minorHAnsi"/>
+        </w:rPr>
+        <w:t>is</w:t>
+      </w:r>
+      <w:r>
+        <w:rPr>
+          <w:rFonts w:cstheme="minorHAnsi"/>
+        </w:rPr>
+        <w:t xml:space="preserve"> </w:t>
+      </w:r>
+      <w:r>
+        <w:rPr>
+          <w:rFonts w:cstheme="minorHAnsi"/>
+        </w:rPr>
+        <w:t>your</w:t>
+      </w:r>
+      <w:r>
+        <w:rPr>
+          <w:rFonts w:cstheme="minorHAnsi"/>
+        </w:rPr>
+        <w:t xml:space="preserve"> </w:t>
+      </w:r>
+      <w:r>
+        <w:rPr>
+          <w:rFonts w:cstheme="minorHAnsi"/>
+        </w:rPr>
+        <w:t>responsibility</w:t>
+      </w:r>
+      <w:r>
+        <w:rPr>
+          <w:rFonts w:cstheme="minorHAnsi"/>
+        </w:rPr>
+        <w:t xml:space="preserve"> </w:t>
+      </w:r>
+      <w:r>
+        <w:rPr>
+          <w:rFonts w:cstheme="minorHAnsi"/>
+        </w:rPr>
+        <w:t>to</w:t>
+      </w:r>
+      <w:r>
+        <w:rPr>
+          <w:rFonts w:cstheme="minorHAnsi"/>
+        </w:rPr>
+        <w:t xml:space="preserve"> </w:t>
+      </w:r>
+      <w:r>
+        <w:rPr>
+          <w:rFonts w:cstheme="minorHAnsi"/>
+        </w:rPr>
+        <w:t>determine</w:t>
+      </w:r>
+      <w:r>
+        <w:rPr>
+          <w:rFonts w:cstheme="minorHAnsi"/>
+        </w:rPr>
+        <w:t xml:space="preserve"> </w:t>
+      </w:r>
+      <w:r>
+        <w:rPr>
+          <w:rFonts w:cstheme="minorHAnsi"/>
+        </w:rPr>
         <w:lastRenderedPageBreak/>
-        <w:t>Assignments</w:t>
-      </w:r>
-      <w:r>
-        <w:rPr>
-          <w:rFonts w:cstheme="minorHAnsi"/>
-        </w:rPr>
-        <w:t xml:space="preserve"> </w:t>
-      </w:r>
-      <w:r>
-        <w:rPr>
-          <w:rFonts w:cstheme="minorHAnsi"/>
-        </w:rPr>
-        <w:t>are</w:t>
-      </w:r>
-      <w:r>
-        <w:rPr>
-          <w:rFonts w:cstheme="minorHAnsi"/>
-        </w:rPr>
-        <w:t xml:space="preserve"> </w:t>
-      </w:r>
-      <w:r>
-        <w:rPr>
-          <w:rFonts w:cstheme="minorHAnsi"/>
-        </w:rPr>
-        <w:t>due</w:t>
-      </w:r>
-      <w:r>
-        <w:rPr>
-          <w:rFonts w:cstheme="minorHAnsi"/>
-        </w:rPr>
-        <w:t xml:space="preserve"> </w:t>
-      </w:r>
-      <w:r>
-        <w:rPr>
-          <w:rFonts w:cstheme="minorHAnsi"/>
-        </w:rPr>
-        <w:t>by</w:t>
-      </w:r>
-      <w:r>
-        <w:rPr>
-          <w:rFonts w:cstheme="minorHAnsi"/>
-        </w:rPr>
-        <w:t xml:space="preserve"> </w:t>
-      </w:r>
-      <w:r>
-        <w:rPr>
-          <w:rFonts w:cstheme="minorHAnsi"/>
-        </w:rPr>
-        <w:t>11:59pm</w:t>
-      </w:r>
-      <w:r>
-        <w:rPr>
-          <w:rFonts w:cstheme="minorHAnsi"/>
-        </w:rPr>
-        <w:t xml:space="preserve"> </w:t>
-      </w:r>
-      <w:r>
-        <w:rPr>
-          <w:rFonts w:cstheme="minorHAnsi"/>
-        </w:rPr>
-        <w:t>on</w:t>
-      </w:r>
-      <w:r>
-        <w:rPr>
-          <w:rFonts w:cstheme="minorHAnsi"/>
-        </w:rPr>
-        <w:t xml:space="preserve"> </w:t>
-      </w:r>
-      <w:r>
-        <w:rPr>
-          <w:rFonts w:cstheme="minorHAnsi"/>
-        </w:rPr>
-        <w:t>the</w:t>
-      </w:r>
-      <w:r>
-        <w:rPr>
-          <w:rFonts w:cstheme="minorHAnsi"/>
-        </w:rPr>
-        <w:t xml:space="preserve"> </w:t>
-      </w:r>
-      <w:r>
-        <w:rPr>
-          <w:rFonts w:cstheme="minorHAnsi"/>
-        </w:rPr>
-        <w:t>due</w:t>
-      </w:r>
-      <w:r>
-        <w:rPr>
-          <w:rFonts w:cstheme="minorHAnsi"/>
-        </w:rPr>
-        <w:t xml:space="preserve"> </w:t>
-      </w:r>
-      <w:r>
-        <w:rPr>
-          <w:rFonts w:cstheme="minorHAnsi"/>
-        </w:rPr>
-        <w:t>date</w:t>
-      </w:r>
-      <w:r>
-        <w:rPr>
-          <w:rFonts w:cstheme="minorHAnsi"/>
-        </w:rPr>
-        <w:t xml:space="preserve"> </w:t>
-      </w:r>
-      <w:r>
-        <w:rPr>
-          <w:rFonts w:cstheme="minorHAnsi"/>
-        </w:rPr>
-        <w:t>marked</w:t>
-      </w:r>
-      <w:r>
-        <w:rPr>
-          <w:rFonts w:cstheme="minorHAnsi"/>
-        </w:rPr>
-        <w:t xml:space="preserve"> </w:t>
-      </w:r>
-      <w:r>
-        <w:rPr>
-          <w:rFonts w:cstheme="minorHAnsi"/>
-        </w:rPr>
-        <w:t>on</w:t>
-      </w:r>
-      <w:r>
-        <w:rPr>
-          <w:rFonts w:cstheme="minorHAnsi"/>
-        </w:rPr>
-        <w:t xml:space="preserve"> </w:t>
-      </w:r>
-      <w:r>
-        <w:rPr>
-          <w:rFonts w:cstheme="minorHAnsi"/>
-        </w:rPr>
-        <w:t>the</w:t>
-      </w:r>
-      <w:r>
-        <w:rPr>
-          <w:rFonts w:cstheme="minorHAnsi"/>
-        </w:rPr>
-        <w:t xml:space="preserve"> </w:t>
-      </w:r>
-      <w:r>
-        <w:rPr>
-          <w:rFonts w:cstheme="minorHAnsi"/>
-        </w:rPr>
-        <w:t>sched</w:t>
-      </w:r>
-      <w:r>
-        <w:rPr>
-          <w:rFonts w:cstheme="minorHAnsi"/>
-        </w:rPr>
-        <w:t>ule.</w:t>
-      </w:r>
-      <w:r>
-        <w:rPr>
-          <w:rFonts w:cstheme="minorHAnsi"/>
-        </w:rPr>
-        <w:t xml:space="preserve"> </w:t>
-      </w:r>
-      <w:r>
-        <w:rPr>
-          <w:rFonts w:cstheme="minorHAnsi"/>
-        </w:rPr>
-        <w:t>Late</w:t>
-      </w:r>
-      <w:r>
-        <w:rPr>
-          <w:rFonts w:cstheme="minorHAnsi"/>
-        </w:rPr>
-        <w:t xml:space="preserve"> </w:t>
-      </w:r>
-      <w:r>
-        <w:rPr>
-          <w:rFonts w:cstheme="minorHAnsi"/>
-        </w:rPr>
-        <w:t>assignments</w:t>
-      </w:r>
-      <w:r>
-        <w:rPr>
-          <w:rFonts w:cstheme="minorHAnsi"/>
-        </w:rPr>
-        <w:t xml:space="preserve"> </w:t>
-      </w:r>
-      <w:r>
-        <w:rPr>
-          <w:rFonts w:cstheme="minorHAnsi"/>
-        </w:rPr>
-        <w:t>will</w:t>
-      </w:r>
-      <w:r>
-        <w:rPr>
-          <w:rFonts w:cstheme="minorHAnsi"/>
-        </w:rPr>
-        <w:t xml:space="preserve"> </w:t>
-      </w:r>
-      <w:r>
-        <w:rPr>
-          <w:rFonts w:cstheme="minorHAnsi"/>
-        </w:rPr>
-        <w:t>receive</w:t>
-      </w:r>
-      <w:r>
-        <w:rPr>
-          <w:rFonts w:cstheme="minorHAnsi"/>
-        </w:rPr>
-        <w:t xml:space="preserve"> </w:t>
-      </w:r>
-      <w:r>
-        <w:rPr>
-          <w:rFonts w:cstheme="minorHAnsi"/>
-        </w:rPr>
-        <w:t>a</w:t>
-      </w:r>
-      <w:r>
-        <w:rPr>
-          <w:rFonts w:cstheme="minorHAnsi"/>
-        </w:rPr>
-        <w:t xml:space="preserve"> </w:t>
-      </w:r>
-      <w:r>
-        <w:rPr>
-          <w:rFonts w:cstheme="minorHAnsi"/>
-        </w:rPr>
-        <w:t>5</w:t>
-      </w:r>
-      <w:r>
-        <w:rPr>
-          <w:rFonts w:cstheme="minorHAnsi"/>
-        </w:rPr>
-        <w:t>%</w:t>
-      </w:r>
-      <w:r>
-        <w:rPr>
-          <w:rFonts w:cstheme="minorHAnsi"/>
-        </w:rPr>
-        <w:t xml:space="preserve"> </w:t>
-      </w:r>
-      <w:r>
-        <w:rPr>
-          <w:rFonts w:cstheme="minorHAnsi"/>
-        </w:rPr>
-        <w:t>deduction</w:t>
-      </w:r>
-      <w:r>
-        <w:rPr>
-          <w:rFonts w:cstheme="minorHAnsi"/>
-        </w:rPr>
-        <w:t xml:space="preserve"> </w:t>
-      </w:r>
-      <w:r>
-        <w:rPr>
-          <w:rFonts w:cstheme="minorHAnsi"/>
-        </w:rPr>
-        <w:t>per</w:t>
-      </w:r>
-      <w:r>
-        <w:rPr>
-          <w:rFonts w:cstheme="minorHAnsi"/>
-        </w:rPr>
-        <w:t xml:space="preserve"> </w:t>
-      </w:r>
-      <w:r>
-        <w:rPr>
-          <w:rFonts w:cstheme="minorHAnsi"/>
-        </w:rPr>
-        <w:t>day</w:t>
-      </w:r>
-      <w:r>
-        <w:rPr>
-          <w:rFonts w:cstheme="minorHAnsi"/>
-        </w:rPr>
-        <w:t xml:space="preserve"> </w:t>
-      </w:r>
-      <w:r>
-        <w:rPr>
-          <w:rFonts w:cstheme="minorHAnsi"/>
-        </w:rPr>
-        <w:t>that</w:t>
-      </w:r>
-      <w:r>
-        <w:rPr>
-          <w:rFonts w:cstheme="minorHAnsi"/>
-        </w:rPr>
-        <w:t xml:space="preserve"> </w:t>
-      </w:r>
-      <w:r>
-        <w:rPr>
-          <w:rFonts w:cstheme="minorHAnsi"/>
-        </w:rPr>
-        <w:t>they</w:t>
-      </w:r>
-      <w:r>
-        <w:rPr>
-          <w:rFonts w:cstheme="minorHAnsi"/>
-        </w:rPr>
-        <w:t xml:space="preserve"> </w:t>
-      </w:r>
-      <w:r>
-        <w:rPr>
-          <w:rFonts w:cstheme="minorHAnsi"/>
-        </w:rPr>
-        <w:t>are</w:t>
-      </w:r>
-      <w:r>
-        <w:rPr>
-          <w:rFonts w:cstheme="minorHAnsi"/>
-        </w:rPr>
-        <w:t xml:space="preserve"> </w:t>
-      </w:r>
-      <w:r>
-        <w:rPr>
-          <w:rFonts w:cstheme="minorHAnsi"/>
-        </w:rPr>
-        <w:t>late,</w:t>
-      </w:r>
-      <w:r>
-        <w:rPr>
-          <w:rFonts w:cstheme="minorHAnsi"/>
-        </w:rPr>
-        <w:t xml:space="preserve"> </w:t>
-      </w:r>
-      <w:r>
-        <w:rPr>
-          <w:rFonts w:cstheme="minorHAnsi"/>
-        </w:rPr>
-        <w:t>including</w:t>
-      </w:r>
-      <w:r>
-        <w:rPr>
-          <w:rFonts w:cstheme="minorHAnsi"/>
-        </w:rPr>
-        <w:t xml:space="preserve"> </w:t>
-      </w:r>
-      <w:r>
-        <w:rPr>
-          <w:rFonts w:cstheme="minorHAnsi"/>
-        </w:rPr>
-        <w:t>weekend</w:t>
-      </w:r>
-      <w:r>
-        <w:rPr>
-          <w:rFonts w:cstheme="minorHAnsi"/>
-        </w:rPr>
-        <w:t xml:space="preserve"> </w:t>
-      </w:r>
-      <w:r>
-        <w:rPr>
-          <w:rFonts w:cstheme="minorHAnsi"/>
-        </w:rPr>
-        <w:t>days.</w:t>
-      </w:r>
-      <w:r>
-        <w:rPr>
-          <w:rFonts w:cstheme="minorHAnsi"/>
-        </w:rPr>
-        <w:t xml:space="preserve"> </w:t>
-      </w:r>
-      <w:r>
-        <w:rPr>
-          <w:rFonts w:cstheme="minorHAnsi"/>
-        </w:rPr>
-        <w:t>It</w:t>
-      </w:r>
-      <w:r>
-        <w:rPr>
-          <w:rFonts w:cstheme="minorHAnsi"/>
-        </w:rPr>
-        <w:t xml:space="preserve"> </w:t>
-      </w:r>
-      <w:r>
-        <w:rPr>
-          <w:rFonts w:cstheme="minorHAnsi"/>
-        </w:rPr>
-        <w:t>is</w:t>
-      </w:r>
-      <w:r>
-        <w:rPr>
-          <w:rFonts w:cstheme="minorHAnsi"/>
-        </w:rPr>
-        <w:t xml:space="preserve"> </w:t>
-      </w:r>
-      <w:r>
-        <w:rPr>
-          <w:rFonts w:cstheme="minorHAnsi"/>
-        </w:rPr>
-        <w:t>your</w:t>
-      </w:r>
-      <w:r>
-        <w:rPr>
-          <w:rFonts w:cstheme="minorHAnsi"/>
-        </w:rPr>
-        <w:t xml:space="preserve"> </w:t>
-      </w:r>
-      <w:r>
-        <w:rPr>
-          <w:rFonts w:cstheme="minorHAnsi"/>
-        </w:rPr>
-        <w:t>responsibility</w:t>
-      </w:r>
-      <w:r>
-        <w:rPr>
-          <w:rFonts w:cstheme="minorHAnsi"/>
-        </w:rPr>
-        <w:t xml:space="preserve"> </w:t>
-      </w:r>
-      <w:r>
-        <w:rPr>
-          <w:rFonts w:cstheme="minorHAnsi"/>
-        </w:rPr>
-        <w:t>to</w:t>
-      </w:r>
-      <w:r>
-        <w:rPr>
-          <w:rFonts w:cstheme="minorHAnsi"/>
-        </w:rPr>
-        <w:t xml:space="preserve"> </w:t>
-      </w:r>
-      <w:r>
-        <w:rPr>
-          <w:rFonts w:cstheme="minorHAnsi"/>
-        </w:rPr>
-        <w:t>determine</w:t>
-      </w:r>
-      <w:r>
-        <w:rPr>
-          <w:rFonts w:cstheme="minorHAnsi"/>
-        </w:rPr>
-        <w:t xml:space="preserve"> </w:t>
-      </w:r>
-      <w:r>
-        <w:rPr>
-          <w:rFonts w:cstheme="minorHAnsi"/>
-        </w:rPr>
         <w:t>whether</w:t>
       </w:r>
       <w:r>
@@ -7093,7 +7082,6 @@
         <w:rPr>
           <w:rFonts w:asciiTheme="minorHAnsi" w:hAnsiTheme="minorHAnsi" w:cstheme="minorHAnsi"/>
         </w:rPr>
-        <w:lastRenderedPageBreak/>
         <w:t> </w:t>
       </w:r>
     </w:p>
